--- a/Report.docx
+++ b/Report.docx
@@ -4,9 +4,8 @@
   <w:body>
     <w:p>
       <w:pPr>
-        <w:pStyle w:val="Normal"/>
-        <w:bidi w:val="0"/>
-        <w:jc w:val="left"/>
+        <w:pStyle w:val="Title"/>
+        <w:spacing w:lineRule="auto" w:line="240" w:before="240" w:after="120"/>
         <w:rPr/>
       </w:pPr>
       <w:r>
@@ -18,18 +17,24 @@
       <w:pPr>
         <w:pStyle w:val="Normal"/>
         <w:bidi w:val="0"/>
-        <w:jc w:val="left"/>
-        <w:rPr/>
-      </w:pPr>
-      <w:r>
-        <w:rPr/>
-      </w:r>
-    </w:p>
-    <w:p>
-      <w:pPr>
-        <w:pStyle w:val="Normal"/>
-        <w:bidi w:val="0"/>
-        <w:jc w:val="left"/>
+        <w:spacing w:lineRule="auto" w:line="240"/>
+        <w:jc w:val="left"/>
+        <w:rPr>
+          <w:rFonts w:ascii="Linux Biolinum G" w:hAnsi="Linux Biolinum G"/>
+        </w:rPr>
+      </w:pPr>
+      <w:r>
+        <w:rPr/>
+      </w:r>
+    </w:p>
+    <w:p>
+      <w:pPr>
+        <w:pStyle w:val="Heading1"/>
+        <w:numPr>
+          <w:ilvl w:val="0"/>
+          <w:numId w:val="2"/>
+        </w:numPr>
+        <w:spacing w:lineRule="auto" w:line="240"/>
         <w:rPr/>
       </w:pPr>
       <w:r>
@@ -41,8 +46,11 @@
       <w:pPr>
         <w:pStyle w:val="Normal"/>
         <w:bidi w:val="0"/>
-        <w:jc w:val="left"/>
-        <w:rPr/>
+        <w:spacing w:lineRule="auto" w:line="240"/>
+        <w:jc w:val="left"/>
+        <w:rPr>
+          <w:rFonts w:ascii="Linux Biolinum G" w:hAnsi="Linux Biolinum G"/>
+        </w:rPr>
       </w:pPr>
       <w:r>
         <w:rPr/>
@@ -53,18 +61,24 @@
       <w:pPr>
         <w:pStyle w:val="Normal"/>
         <w:bidi w:val="0"/>
-        <w:jc w:val="left"/>
-        <w:rPr/>
-      </w:pPr>
-      <w:r>
-        <w:rPr/>
-      </w:r>
-    </w:p>
-    <w:p>
-      <w:pPr>
-        <w:pStyle w:val="Normal"/>
-        <w:bidi w:val="0"/>
-        <w:jc w:val="left"/>
+        <w:spacing w:lineRule="auto" w:line="240"/>
+        <w:jc w:val="left"/>
+        <w:rPr>
+          <w:rFonts w:ascii="Linux Biolinum G" w:hAnsi="Linux Biolinum G"/>
+        </w:rPr>
+      </w:pPr>
+      <w:r>
+        <w:rPr/>
+      </w:r>
+    </w:p>
+    <w:p>
+      <w:pPr>
+        <w:pStyle w:val="Heading1"/>
+        <w:numPr>
+          <w:ilvl w:val="0"/>
+          <w:numId w:val="2"/>
+        </w:numPr>
+        <w:spacing w:lineRule="auto" w:line="240"/>
         <w:rPr/>
       </w:pPr>
       <w:r>
@@ -76,20 +90,32 @@
       <w:pPr>
         <w:pStyle w:val="Normal"/>
         <w:bidi w:val="0"/>
-        <w:jc w:val="left"/>
-        <w:rPr/>
-      </w:pPr>
-      <w:r>
-        <w:rPr/>
-        <w:t>The starting point will be a list of cities and towns in England. English towns and cities have a rather perplexing nomenclature with both small and large localities being called "towns" or "cities", so we will use the website 'https://www.thegeographist.com/uk-cities-population-1000' to scrape the data and then clean it, removing localities in Wales and Scotland and taking the top 500 or so remaining places to analyze.</w:t>
-      </w:r>
-    </w:p>
-    <w:p>
-      <w:pPr>
-        <w:pStyle w:val="Normal"/>
-        <w:bidi w:val="0"/>
-        <w:jc w:val="left"/>
-        <w:rPr/>
+        <w:spacing w:lineRule="auto" w:line="240"/>
+        <w:jc w:val="left"/>
+        <w:rPr/>
+      </w:pPr>
+      <w:r>
+        <w:rPr/>
+        <w:t xml:space="preserve">The starting point will be a list of cities and towns in England. English towns and cities have a rather perplexing nomenclature with both small and large localities being called "towns" or "cities", so we will use the website 'https://www.thegeographist.com/uk-cities-population-1000' to scrape the data and then clean it, removing localities in Wales and Scotland and taking the top </w:t>
+      </w:r>
+      <w:r>
+        <w:rPr/>
+        <w:t>3</w:t>
+      </w:r>
+      <w:r>
+        <w:rPr/>
+        <w:t>00 or so remaining places to analyze.</w:t>
+      </w:r>
+    </w:p>
+    <w:p>
+      <w:pPr>
+        <w:pStyle w:val="Normal"/>
+        <w:bidi w:val="0"/>
+        <w:spacing w:lineRule="auto" w:line="240"/>
+        <w:jc w:val="left"/>
+        <w:rPr>
+          <w:rFonts w:ascii="Linux Biolinum G" w:hAnsi="Linux Biolinum G"/>
+        </w:rPr>
       </w:pPr>
       <w:r>
         <w:rPr/>
@@ -100,11 +126,33 @@
       <w:pPr>
         <w:pStyle w:val="Normal"/>
         <w:bidi w:val="0"/>
-        <w:jc w:val="left"/>
-        <w:rPr/>
-      </w:pPr>
-      <w:r>
-        <w:rPr/>
+        <w:spacing w:lineRule="auto" w:line="240"/>
+        <w:jc w:val="left"/>
+        <w:rPr>
+          <w:rFonts w:ascii="Linux Biolinum G" w:hAnsi="Linux Biolinum G"/>
+        </w:rPr>
+      </w:pPr>
+      <w:r>
+        <w:rPr/>
+      </w:r>
+    </w:p>
+    <w:p>
+      <w:pPr>
+        <w:pStyle w:val="TextBody"/>
+        <w:spacing w:lineRule="auto" w:line="240"/>
+        <w:ind w:left="709" w:hanging="0"/>
+        <w:rPr>
+          <w:rFonts w:ascii="Tahoma" w:hAnsi="Tahoma"/>
+          <w:sz w:val="20"/>
+          <w:szCs w:val="20"/>
+        </w:rPr>
+      </w:pPr>
+      <w:r>
+        <w:rPr>
+          <w:rFonts w:ascii="Tahoma" w:hAnsi="Tahoma"/>
+          <w:sz w:val="20"/>
+          <w:szCs w:val="20"/>
+        </w:rPr>
         <w:t>1</w:t>
         <w:tab/>
         <w:t>1</w:t>
@@ -121,13 +169,21 @@
     </w:p>
     <w:p>
       <w:pPr>
-        <w:pStyle w:val="Normal"/>
-        <w:bidi w:val="0"/>
-        <w:jc w:val="left"/>
-        <w:rPr/>
-      </w:pPr>
-      <w:r>
-        <w:rPr/>
+        <w:pStyle w:val="TextBody"/>
+        <w:spacing w:lineRule="auto" w:line="240"/>
+        <w:ind w:left="709" w:hanging="0"/>
+        <w:rPr>
+          <w:rFonts w:ascii="Tahoma" w:hAnsi="Tahoma"/>
+          <w:sz w:val="20"/>
+          <w:szCs w:val="20"/>
+        </w:rPr>
+      </w:pPr>
+      <w:r>
+        <w:rPr>
+          <w:rFonts w:ascii="Tahoma" w:hAnsi="Tahoma"/>
+          <w:sz w:val="20"/>
+          <w:szCs w:val="20"/>
+        </w:rPr>
         <w:t>2</w:t>
         <w:tab/>
         <w:t>1</w:t>
@@ -144,13 +200,21 @@
     </w:p>
     <w:p>
       <w:pPr>
-        <w:pStyle w:val="Normal"/>
-        <w:bidi w:val="0"/>
-        <w:jc w:val="left"/>
-        <w:rPr/>
-      </w:pPr>
-      <w:r>
-        <w:rPr/>
+        <w:pStyle w:val="TextBody"/>
+        <w:spacing w:lineRule="auto" w:line="240"/>
+        <w:ind w:left="709" w:hanging="0"/>
+        <w:rPr>
+          <w:rFonts w:ascii="Tahoma" w:hAnsi="Tahoma"/>
+          <w:sz w:val="20"/>
+          <w:szCs w:val="20"/>
+        </w:rPr>
+      </w:pPr>
+      <w:r>
+        <w:rPr>
+          <w:rFonts w:ascii="Tahoma" w:hAnsi="Tahoma"/>
+          <w:sz w:val="20"/>
+          <w:szCs w:val="20"/>
+        </w:rPr>
         <w:t>3</w:t>
         <w:tab/>
         <w:t>1</w:t>
@@ -167,13 +231,21 @@
     </w:p>
     <w:p>
       <w:pPr>
-        <w:pStyle w:val="Normal"/>
-        <w:bidi w:val="0"/>
-        <w:jc w:val="left"/>
-        <w:rPr/>
-      </w:pPr>
-      <w:r>
-        <w:rPr/>
+        <w:pStyle w:val="TextBody"/>
+        <w:spacing w:lineRule="auto" w:line="240"/>
+        <w:ind w:left="709" w:hanging="0"/>
+        <w:rPr>
+          <w:rFonts w:ascii="Tahoma" w:hAnsi="Tahoma"/>
+          <w:sz w:val="20"/>
+          <w:szCs w:val="20"/>
+        </w:rPr>
+      </w:pPr>
+      <w:r>
+        <w:rPr>
+          <w:rFonts w:ascii="Tahoma" w:hAnsi="Tahoma"/>
+          <w:sz w:val="20"/>
+          <w:szCs w:val="20"/>
+        </w:rPr>
         <w:t>4</w:t>
         <w:tab/>
         <w:t>1</w:t>
@@ -190,13 +262,21 @@
     </w:p>
     <w:p>
       <w:pPr>
-        <w:pStyle w:val="Normal"/>
-        <w:bidi w:val="0"/>
-        <w:jc w:val="left"/>
-        <w:rPr/>
-      </w:pPr>
-      <w:r>
-        <w:rPr/>
+        <w:pStyle w:val="TextBody"/>
+        <w:spacing w:lineRule="auto" w:line="240"/>
+        <w:ind w:left="709" w:hanging="0"/>
+        <w:rPr>
+          <w:rFonts w:ascii="Tahoma" w:hAnsi="Tahoma"/>
+          <w:sz w:val="20"/>
+          <w:szCs w:val="20"/>
+        </w:rPr>
+      </w:pPr>
+      <w:r>
+        <w:rPr>
+          <w:rFonts w:ascii="Tahoma" w:hAnsi="Tahoma"/>
+          <w:sz w:val="20"/>
+          <w:szCs w:val="20"/>
+        </w:rPr>
         <w:t>5</w:t>
         <w:tab/>
         <w:t>1</w:t>
@@ -213,13 +293,21 @@
     </w:p>
     <w:p>
       <w:pPr>
-        <w:pStyle w:val="Normal"/>
-        <w:bidi w:val="0"/>
-        <w:jc w:val="left"/>
-        <w:rPr/>
-      </w:pPr>
-      <w:r>
-        <w:rPr/>
+        <w:pStyle w:val="TextBody"/>
+        <w:spacing w:lineRule="auto" w:line="240"/>
+        <w:ind w:left="709" w:hanging="0"/>
+        <w:rPr>
+          <w:rFonts w:ascii="Tahoma" w:hAnsi="Tahoma"/>
+          <w:sz w:val="20"/>
+          <w:szCs w:val="20"/>
+        </w:rPr>
+      </w:pPr>
+      <w:r>
+        <w:rPr>
+          <w:rFonts w:ascii="Tahoma" w:hAnsi="Tahoma"/>
+          <w:sz w:val="20"/>
+          <w:szCs w:val="20"/>
+        </w:rPr>
         <w:t>6</w:t>
         <w:tab/>
         <w:t>2</w:t>
@@ -238,31 +326,38 @@
       <w:pPr>
         <w:pStyle w:val="Normal"/>
         <w:bidi w:val="0"/>
-        <w:jc w:val="left"/>
-        <w:rPr/>
-      </w:pPr>
-      <w:r>
-        <w:rPr/>
-      </w:r>
-    </w:p>
-    <w:p>
-      <w:pPr>
-        <w:pStyle w:val="Normal"/>
-        <w:bidi w:val="0"/>
-        <w:jc w:val="left"/>
-        <w:rPr/>
-      </w:pPr>
-      <w:r>
-        <w:rPr/>
-        <w:t>So we will need to clean it , removing unnecessary columns and all the entries which do not relate to England.</w:t>
-      </w:r>
-    </w:p>
-    <w:p>
-      <w:pPr>
-        <w:pStyle w:val="Normal"/>
-        <w:bidi w:val="0"/>
-        <w:jc w:val="left"/>
-        <w:rPr/>
+        <w:spacing w:lineRule="auto" w:line="240"/>
+        <w:jc w:val="left"/>
+        <w:rPr>
+          <w:rFonts w:ascii="Linux Biolinum G" w:hAnsi="Linux Biolinum G"/>
+        </w:rPr>
+      </w:pPr>
+      <w:r>
+        <w:rPr/>
+      </w:r>
+    </w:p>
+    <w:p>
+      <w:pPr>
+        <w:pStyle w:val="Normal"/>
+        <w:bidi w:val="0"/>
+        <w:spacing w:lineRule="auto" w:line="240"/>
+        <w:jc w:val="left"/>
+        <w:rPr/>
+      </w:pPr>
+      <w:r>
+        <w:rPr/>
+        <w:t>So we will need to clean it, removing unnecessary columns and all the entries which do not relate to England.</w:t>
+      </w:r>
+    </w:p>
+    <w:p>
+      <w:pPr>
+        <w:pStyle w:val="Normal"/>
+        <w:bidi w:val="0"/>
+        <w:spacing w:lineRule="auto" w:line="240"/>
+        <w:jc w:val="left"/>
+        <w:rPr>
+          <w:rFonts w:ascii="Linux Biolinum G" w:hAnsi="Linux Biolinum G"/>
+        </w:rPr>
       </w:pPr>
       <w:r>
         <w:rPr/>
@@ -273,11 +368,35 @@
       <w:pPr>
         <w:pStyle w:val="Normal"/>
         <w:bidi w:val="0"/>
-        <w:jc w:val="left"/>
-        <w:rPr/>
-      </w:pPr>
-      <w:r>
-        <w:rPr/>
+        <w:spacing w:lineRule="auto" w:line="240"/>
+        <w:jc w:val="left"/>
+        <w:rPr>
+          <w:rFonts w:ascii="Linux Biolinum G" w:hAnsi="Linux Biolinum G"/>
+        </w:rPr>
+      </w:pPr>
+      <w:r>
+        <w:rPr/>
+      </w:r>
+    </w:p>
+    <w:p>
+      <w:pPr>
+        <w:pStyle w:val="Normal"/>
+        <w:bidi w:val="0"/>
+        <w:spacing w:lineRule="auto" w:line="240"/>
+        <w:ind w:left="709" w:hanging="0"/>
+        <w:jc w:val="left"/>
+        <w:rPr>
+          <w:rFonts w:ascii="Tahoma" w:hAnsi="Tahoma"/>
+          <w:sz w:val="20"/>
+          <w:szCs w:val="20"/>
+        </w:rPr>
+      </w:pPr>
+      <w:r>
+        <w:rPr>
+          <w:rFonts w:ascii="Tahoma" w:hAnsi="Tahoma"/>
+          <w:sz w:val="20"/>
+          <w:szCs w:val="20"/>
+        </w:rPr>
         <w:t>Birmingham, UK</w:t>
       </w:r>
     </w:p>
@@ -285,11 +404,21 @@
       <w:pPr>
         <w:pStyle w:val="Normal"/>
         <w:bidi w:val="0"/>
-        <w:jc w:val="left"/>
-        <w:rPr/>
-      </w:pPr>
-      <w:r>
-        <w:rPr/>
+        <w:spacing w:lineRule="auto" w:line="240"/>
+        <w:ind w:left="709" w:hanging="0"/>
+        <w:jc w:val="left"/>
+        <w:rPr>
+          <w:rFonts w:ascii="Tahoma" w:hAnsi="Tahoma"/>
+          <w:sz w:val="20"/>
+          <w:szCs w:val="20"/>
+        </w:rPr>
+      </w:pPr>
+      <w:r>
+        <w:rPr>
+          <w:rFonts w:ascii="Tahoma" w:hAnsi="Tahoma"/>
+          <w:sz w:val="20"/>
+          <w:szCs w:val="20"/>
+        </w:rPr>
         <w:t>Birmingham, West Midlands Combined Authority, West Midlands, England, United Kingdom</w:t>
       </w:r>
     </w:p>
@@ -297,11 +426,21 @@
       <w:pPr>
         <w:pStyle w:val="Normal"/>
         <w:bidi w:val="0"/>
-        <w:jc w:val="left"/>
-        <w:rPr/>
-      </w:pPr>
-      <w:r>
-        <w:rPr/>
+        <w:spacing w:lineRule="auto" w:line="240"/>
+        <w:ind w:left="709" w:hanging="0"/>
+        <w:jc w:val="left"/>
+        <w:rPr>
+          <w:rFonts w:ascii="Tahoma" w:hAnsi="Tahoma"/>
+          <w:sz w:val="20"/>
+          <w:szCs w:val="20"/>
+        </w:rPr>
+      </w:pPr>
+      <w:r>
+        <w:rPr>
+          <w:rFonts w:ascii="Tahoma" w:hAnsi="Tahoma"/>
+          <w:sz w:val="20"/>
+          <w:szCs w:val="20"/>
+        </w:rPr>
         <w:t>1 City/Town               Birmingham</w:t>
       </w:r>
     </w:p>
@@ -309,11 +448,21 @@
       <w:pPr>
         <w:pStyle w:val="Normal"/>
         <w:bidi w:val="0"/>
-        <w:jc w:val="left"/>
-        <w:rPr/>
-      </w:pPr>
-      <w:r>
-        <w:rPr/>
+        <w:spacing w:lineRule="auto" w:line="240"/>
+        <w:ind w:left="709" w:hanging="0"/>
+        <w:jc w:val="left"/>
+        <w:rPr>
+          <w:rFonts w:ascii="Tahoma" w:hAnsi="Tahoma"/>
+          <w:sz w:val="20"/>
+          <w:szCs w:val="20"/>
+        </w:rPr>
+      </w:pPr>
+      <w:r>
+        <w:rPr>
+          <w:rFonts w:ascii="Tahoma" w:hAnsi="Tahoma"/>
+          <w:sz w:val="20"/>
+          <w:szCs w:val="20"/>
+        </w:rPr>
         <w:t>Ceremonial county    West Midlands</w:t>
       </w:r>
     </w:p>
@@ -321,11 +470,21 @@
       <w:pPr>
         <w:pStyle w:val="Normal"/>
         <w:bidi w:val="0"/>
-        <w:jc w:val="left"/>
-        <w:rPr/>
-      </w:pPr>
-      <w:r>
-        <w:rPr/>
+        <w:spacing w:lineRule="auto" w:line="240"/>
+        <w:ind w:left="709" w:hanging="0"/>
+        <w:jc w:val="left"/>
+        <w:rPr>
+          <w:rFonts w:ascii="Tahoma" w:hAnsi="Tahoma"/>
+          <w:sz w:val="20"/>
+          <w:szCs w:val="20"/>
+        </w:rPr>
+      </w:pPr>
+      <w:r>
+        <w:rPr>
+          <w:rFonts w:ascii="Tahoma" w:hAnsi="Tahoma"/>
+          <w:sz w:val="20"/>
+          <w:szCs w:val="20"/>
+        </w:rPr>
         <w:t>latitude                   52.4797</w:t>
       </w:r>
     </w:p>
@@ -333,11 +492,21 @@
       <w:pPr>
         <w:pStyle w:val="Normal"/>
         <w:bidi w:val="0"/>
-        <w:jc w:val="left"/>
-        <w:rPr/>
-      </w:pPr>
-      <w:r>
-        <w:rPr/>
+        <w:spacing w:lineRule="auto" w:line="240"/>
+        <w:ind w:left="709" w:hanging="0"/>
+        <w:jc w:val="left"/>
+        <w:rPr>
+          <w:rFonts w:ascii="Tahoma" w:hAnsi="Tahoma"/>
+          <w:sz w:val="20"/>
+          <w:szCs w:val="20"/>
+        </w:rPr>
+      </w:pPr>
+      <w:r>
+        <w:rPr>
+          <w:rFonts w:ascii="Tahoma" w:hAnsi="Tahoma"/>
+          <w:sz w:val="20"/>
+          <w:szCs w:val="20"/>
+        </w:rPr>
         <w:t>longitude                 -1.90269</w:t>
       </w:r>
     </w:p>
@@ -345,11 +514,21 @@
       <w:pPr>
         <w:pStyle w:val="Normal"/>
         <w:bidi w:val="0"/>
-        <w:jc w:val="left"/>
-        <w:rPr/>
-      </w:pPr>
-      <w:r>
-        <w:rPr/>
+        <w:spacing w:lineRule="auto" w:line="240"/>
+        <w:ind w:left="709" w:hanging="0"/>
+        <w:jc w:val="left"/>
+        <w:rPr>
+          <w:rFonts w:ascii="Tahoma" w:hAnsi="Tahoma"/>
+          <w:sz w:val="20"/>
+          <w:szCs w:val="20"/>
+        </w:rPr>
+      </w:pPr>
+      <w:r>
+        <w:rPr>
+          <w:rFonts w:ascii="Tahoma" w:hAnsi="Tahoma"/>
+          <w:sz w:val="20"/>
+          <w:szCs w:val="20"/>
+        </w:rPr>
         <w:t>Name: 1, dtype: object</w:t>
       </w:r>
     </w:p>
@@ -357,11 +536,21 @@
       <w:pPr>
         <w:pStyle w:val="Normal"/>
         <w:bidi w:val="0"/>
-        <w:jc w:val="left"/>
-        <w:rPr/>
-      </w:pPr>
-      <w:r>
-        <w:rPr/>
+        <w:spacing w:lineRule="auto" w:line="240"/>
+        <w:ind w:left="709" w:hanging="0"/>
+        <w:jc w:val="left"/>
+        <w:rPr>
+          <w:rFonts w:ascii="Tahoma" w:hAnsi="Tahoma"/>
+          <w:sz w:val="20"/>
+          <w:szCs w:val="20"/>
+        </w:rPr>
+      </w:pPr>
+      <w:r>
+        <w:rPr>
+          <w:rFonts w:ascii="Tahoma" w:hAnsi="Tahoma"/>
+          <w:sz w:val="20"/>
+          <w:szCs w:val="20"/>
+        </w:rPr>
         <w:t>Liverpool, UK</w:t>
       </w:r>
     </w:p>
@@ -369,11 +558,21 @@
       <w:pPr>
         <w:pStyle w:val="Normal"/>
         <w:bidi w:val="0"/>
-        <w:jc w:val="left"/>
-        <w:rPr/>
-      </w:pPr>
-      <w:r>
-        <w:rPr/>
+        <w:spacing w:lineRule="auto" w:line="240"/>
+        <w:ind w:left="709" w:hanging="0"/>
+        <w:jc w:val="left"/>
+        <w:rPr>
+          <w:rFonts w:ascii="Tahoma" w:hAnsi="Tahoma"/>
+          <w:sz w:val="20"/>
+          <w:szCs w:val="20"/>
+        </w:rPr>
+      </w:pPr>
+      <w:r>
+        <w:rPr>
+          <w:rFonts w:ascii="Tahoma" w:hAnsi="Tahoma"/>
+          <w:sz w:val="20"/>
+          <w:szCs w:val="20"/>
+        </w:rPr>
         <w:t>Liverpool, North West England, England, United Kingdom</w:t>
       </w:r>
     </w:p>
@@ -381,11 +580,21 @@
       <w:pPr>
         <w:pStyle w:val="Normal"/>
         <w:bidi w:val="0"/>
-        <w:jc w:val="left"/>
-        <w:rPr/>
-      </w:pPr>
-      <w:r>
-        <w:rPr/>
+        <w:spacing w:lineRule="auto" w:line="240"/>
+        <w:ind w:left="709" w:hanging="0"/>
+        <w:jc w:val="left"/>
+        <w:rPr>
+          <w:rFonts w:ascii="Tahoma" w:hAnsi="Tahoma"/>
+          <w:sz w:val="20"/>
+          <w:szCs w:val="20"/>
+        </w:rPr>
+      </w:pPr>
+      <w:r>
+        <w:rPr>
+          <w:rFonts w:ascii="Tahoma" w:hAnsi="Tahoma"/>
+          <w:sz w:val="20"/>
+          <w:szCs w:val="20"/>
+        </w:rPr>
         <w:t>3 City/Town             Liverpool</w:t>
       </w:r>
     </w:p>
@@ -393,11 +602,21 @@
       <w:pPr>
         <w:pStyle w:val="Normal"/>
         <w:bidi w:val="0"/>
-        <w:jc w:val="left"/>
-        <w:rPr/>
-      </w:pPr>
-      <w:r>
-        <w:rPr/>
+        <w:spacing w:lineRule="auto" w:line="240"/>
+        <w:ind w:left="709" w:hanging="0"/>
+        <w:jc w:val="left"/>
+        <w:rPr>
+          <w:rFonts w:ascii="Tahoma" w:hAnsi="Tahoma"/>
+          <w:sz w:val="20"/>
+          <w:szCs w:val="20"/>
+        </w:rPr>
+      </w:pPr>
+      <w:r>
+        <w:rPr>
+          <w:rFonts w:ascii="Tahoma" w:hAnsi="Tahoma"/>
+          <w:sz w:val="20"/>
+          <w:szCs w:val="20"/>
+        </w:rPr>
         <w:t>Ceremonial county    Merseyside</w:t>
       </w:r>
     </w:p>
@@ -405,11 +624,21 @@
       <w:pPr>
         <w:pStyle w:val="Normal"/>
         <w:bidi w:val="0"/>
-        <w:jc w:val="left"/>
-        <w:rPr/>
-      </w:pPr>
-      <w:r>
-        <w:rPr/>
+        <w:spacing w:lineRule="auto" w:line="240"/>
+        <w:ind w:left="709" w:hanging="0"/>
+        <w:jc w:val="left"/>
+        <w:rPr>
+          <w:rFonts w:ascii="Tahoma" w:hAnsi="Tahoma"/>
+          <w:sz w:val="20"/>
+          <w:szCs w:val="20"/>
+        </w:rPr>
+      </w:pPr>
+      <w:r>
+        <w:rPr>
+          <w:rFonts w:ascii="Tahoma" w:hAnsi="Tahoma"/>
+          <w:sz w:val="20"/>
+          <w:szCs w:val="20"/>
+        </w:rPr>
         <w:t>latitude                53.4072</w:t>
       </w:r>
     </w:p>
@@ -417,11 +646,21 @@
       <w:pPr>
         <w:pStyle w:val="Normal"/>
         <w:bidi w:val="0"/>
-        <w:jc w:val="left"/>
-        <w:rPr/>
-      </w:pPr>
-      <w:r>
-        <w:rPr/>
+        <w:spacing w:lineRule="auto" w:line="240"/>
+        <w:ind w:left="709" w:hanging="0"/>
+        <w:jc w:val="left"/>
+        <w:rPr>
+          <w:rFonts w:ascii="Tahoma" w:hAnsi="Tahoma"/>
+          <w:sz w:val="20"/>
+          <w:szCs w:val="20"/>
+        </w:rPr>
+      </w:pPr>
+      <w:r>
+        <w:rPr>
+          <w:rFonts w:ascii="Tahoma" w:hAnsi="Tahoma"/>
+          <w:sz w:val="20"/>
+          <w:szCs w:val="20"/>
+        </w:rPr>
         <w:t>longitude              -2.99166</w:t>
       </w:r>
     </w:p>
@@ -429,11 +668,21 @@
       <w:pPr>
         <w:pStyle w:val="Normal"/>
         <w:bidi w:val="0"/>
-        <w:jc w:val="left"/>
-        <w:rPr/>
-      </w:pPr>
-      <w:r>
-        <w:rPr/>
+        <w:spacing w:lineRule="auto" w:line="240"/>
+        <w:ind w:left="709" w:hanging="0"/>
+        <w:jc w:val="left"/>
+        <w:rPr>
+          <w:rFonts w:ascii="Tahoma" w:hAnsi="Tahoma"/>
+          <w:sz w:val="20"/>
+          <w:szCs w:val="20"/>
+        </w:rPr>
+      </w:pPr>
+      <w:r>
+        <w:rPr>
+          <w:rFonts w:ascii="Tahoma" w:hAnsi="Tahoma"/>
+          <w:sz w:val="20"/>
+          <w:szCs w:val="20"/>
+        </w:rPr>
         <w:t>Name: 3, dtype: object</w:t>
       </w:r>
     </w:p>
@@ -441,11 +690,21 @@
       <w:pPr>
         <w:pStyle w:val="Normal"/>
         <w:bidi w:val="0"/>
-        <w:jc w:val="left"/>
-        <w:rPr/>
-      </w:pPr>
-      <w:r>
-        <w:rPr/>
+        <w:spacing w:lineRule="auto" w:line="240"/>
+        <w:ind w:left="709" w:hanging="0"/>
+        <w:jc w:val="left"/>
+        <w:rPr>
+          <w:rFonts w:ascii="Tahoma" w:hAnsi="Tahoma"/>
+          <w:sz w:val="20"/>
+          <w:szCs w:val="20"/>
+        </w:rPr>
+      </w:pPr>
+      <w:r>
+        <w:rPr>
+          <w:rFonts w:ascii="Tahoma" w:hAnsi="Tahoma"/>
+          <w:sz w:val="20"/>
+          <w:szCs w:val="20"/>
+        </w:rPr>
         <w:t>Bristol, UK</w:t>
       </w:r>
     </w:p>
@@ -453,11 +712,21 @@
       <w:pPr>
         <w:pStyle w:val="Normal"/>
         <w:bidi w:val="0"/>
-        <w:jc w:val="left"/>
-        <w:rPr/>
-      </w:pPr>
-      <w:r>
-        <w:rPr/>
+        <w:spacing w:lineRule="auto" w:line="240"/>
+        <w:ind w:left="709" w:hanging="0"/>
+        <w:jc w:val="left"/>
+        <w:rPr>
+          <w:rFonts w:ascii="Tahoma" w:hAnsi="Tahoma"/>
+          <w:sz w:val="20"/>
+          <w:szCs w:val="20"/>
+        </w:rPr>
+      </w:pPr>
+      <w:r>
+        <w:rPr>
+          <w:rFonts w:ascii="Tahoma" w:hAnsi="Tahoma"/>
+          <w:sz w:val="20"/>
+          <w:szCs w:val="20"/>
+        </w:rPr>
         <w:t>Bristol, City of Bristol, South West England, England, United Kingdom</w:t>
       </w:r>
     </w:p>
@@ -465,11 +734,21 @@
       <w:pPr>
         <w:pStyle w:val="Normal"/>
         <w:bidi w:val="0"/>
-        <w:jc w:val="left"/>
-        <w:rPr/>
-      </w:pPr>
-      <w:r>
-        <w:rPr/>
+        <w:spacing w:lineRule="auto" w:line="240"/>
+        <w:ind w:left="709" w:hanging="0"/>
+        <w:jc w:val="left"/>
+        <w:rPr>
+          <w:rFonts w:ascii="Tahoma" w:hAnsi="Tahoma"/>
+          <w:sz w:val="20"/>
+          <w:szCs w:val="20"/>
+        </w:rPr>
+      </w:pPr>
+      <w:r>
+        <w:rPr>
+          <w:rFonts w:ascii="Tahoma" w:hAnsi="Tahoma"/>
+          <w:sz w:val="20"/>
+          <w:szCs w:val="20"/>
+        </w:rPr>
         <w:t>4 City/Town            Bristol</w:t>
       </w:r>
     </w:p>
@@ -477,11 +756,21 @@
       <w:pPr>
         <w:pStyle w:val="Normal"/>
         <w:bidi w:val="0"/>
-        <w:jc w:val="left"/>
-        <w:rPr/>
-      </w:pPr>
-      <w:r>
-        <w:rPr/>
+        <w:spacing w:lineRule="auto" w:line="240"/>
+        <w:ind w:left="709" w:hanging="0"/>
+        <w:jc w:val="left"/>
+        <w:rPr>
+          <w:rFonts w:ascii="Tahoma" w:hAnsi="Tahoma"/>
+          <w:sz w:val="20"/>
+          <w:szCs w:val="20"/>
+        </w:rPr>
+      </w:pPr>
+      <w:r>
+        <w:rPr>
+          <w:rFonts w:ascii="Tahoma" w:hAnsi="Tahoma"/>
+          <w:sz w:val="20"/>
+          <w:szCs w:val="20"/>
+        </w:rPr>
         <w:t>Ceremonial county    Bristol</w:t>
       </w:r>
     </w:p>
@@ -489,11 +778,21 @@
       <w:pPr>
         <w:pStyle w:val="Normal"/>
         <w:bidi w:val="0"/>
-        <w:jc w:val="left"/>
-        <w:rPr/>
-      </w:pPr>
-      <w:r>
-        <w:rPr/>
+        <w:spacing w:lineRule="auto" w:line="240"/>
+        <w:ind w:left="709" w:hanging="0"/>
+        <w:jc w:val="left"/>
+        <w:rPr>
+          <w:rFonts w:ascii="Tahoma" w:hAnsi="Tahoma"/>
+          <w:sz w:val="20"/>
+          <w:szCs w:val="20"/>
+        </w:rPr>
+      </w:pPr>
+      <w:r>
+        <w:rPr>
+          <w:rFonts w:ascii="Tahoma" w:hAnsi="Tahoma"/>
+          <w:sz w:val="20"/>
+          <w:szCs w:val="20"/>
+        </w:rPr>
         <w:t>latitude             51.4538</w:t>
       </w:r>
     </w:p>
@@ -501,11 +800,21 @@
       <w:pPr>
         <w:pStyle w:val="Normal"/>
         <w:bidi w:val="0"/>
-        <w:jc w:val="left"/>
-        <w:rPr/>
-      </w:pPr>
-      <w:r>
-        <w:rPr/>
+        <w:spacing w:lineRule="auto" w:line="240"/>
+        <w:ind w:left="709" w:hanging="0"/>
+        <w:jc w:val="left"/>
+        <w:rPr>
+          <w:rFonts w:ascii="Tahoma" w:hAnsi="Tahoma"/>
+          <w:sz w:val="20"/>
+          <w:szCs w:val="20"/>
+        </w:rPr>
+      </w:pPr>
+      <w:r>
+        <w:rPr>
+          <w:rFonts w:ascii="Tahoma" w:hAnsi="Tahoma"/>
+          <w:sz w:val="20"/>
+          <w:szCs w:val="20"/>
+        </w:rPr>
         <w:t>longitude            -2.5973</w:t>
       </w:r>
     </w:p>
@@ -513,8 +822,25 @@
       <w:pPr>
         <w:pStyle w:val="Normal"/>
         <w:bidi w:val="0"/>
-        <w:jc w:val="left"/>
-        <w:rPr/>
+        <w:spacing w:lineRule="auto" w:line="240"/>
+        <w:jc w:val="left"/>
+        <w:rPr>
+          <w:rFonts w:ascii="Linux Biolinum G" w:hAnsi="Linux Biolinum G"/>
+        </w:rPr>
+      </w:pPr>
+      <w:r>
+        <w:rPr/>
+      </w:r>
+    </w:p>
+    <w:p>
+      <w:pPr>
+        <w:pStyle w:val="Normal"/>
+        <w:bidi w:val="0"/>
+        <w:spacing w:lineRule="auto" w:line="240"/>
+        <w:jc w:val="left"/>
+        <w:rPr>
+          <w:rFonts w:ascii="Linux Biolinum G" w:hAnsi="Linux Biolinum G"/>
+        </w:rPr>
       </w:pPr>
       <w:r>
         <w:rPr/>
@@ -525,11 +851,35 @@
       <w:pPr>
         <w:pStyle w:val="Normal"/>
         <w:bidi w:val="0"/>
-        <w:jc w:val="left"/>
-        <w:rPr/>
-      </w:pPr>
-      <w:r>
-        <w:rPr/>
+        <w:spacing w:lineRule="auto" w:line="240"/>
+        <w:jc w:val="left"/>
+        <w:rPr>
+          <w:rFonts w:ascii="Linux Biolinum G" w:hAnsi="Linux Biolinum G"/>
+        </w:rPr>
+      </w:pPr>
+      <w:r>
+        <w:rPr/>
+      </w:r>
+    </w:p>
+    <w:p>
+      <w:pPr>
+        <w:pStyle w:val="Normal"/>
+        <w:bidi w:val="0"/>
+        <w:spacing w:lineRule="auto" w:line="240"/>
+        <w:ind w:left="709" w:hanging="0"/>
+        <w:jc w:val="left"/>
+        <w:rPr>
+          <w:rFonts w:ascii="Tahoma" w:hAnsi="Tahoma"/>
+          <w:sz w:val="20"/>
+          <w:szCs w:val="20"/>
+        </w:rPr>
+      </w:pPr>
+      <w:r>
+        <w:rPr>
+          <w:rFonts w:ascii="Tahoma" w:hAnsi="Tahoma"/>
+          <w:sz w:val="20"/>
+          <w:szCs w:val="20"/>
+        </w:rPr>
         <w:t xml:space="preserve">0 </w:t>
         <w:tab/>
         <w:t xml:space="preserve">A </w:t>
@@ -551,11 +901,21 @@
       <w:pPr>
         <w:pStyle w:val="Normal"/>
         <w:bidi w:val="0"/>
-        <w:jc w:val="left"/>
-        <w:rPr/>
-      </w:pPr>
-      <w:r>
-        <w:rPr/>
+        <w:spacing w:lineRule="auto" w:line="240"/>
+        <w:ind w:left="709" w:hanging="0"/>
+        <w:jc w:val="left"/>
+        <w:rPr>
+          <w:rFonts w:ascii="Tahoma" w:hAnsi="Tahoma"/>
+          <w:sz w:val="20"/>
+          <w:szCs w:val="20"/>
+        </w:rPr>
+      </w:pPr>
+      <w:r>
+        <w:rPr>
+          <w:rFonts w:ascii="Tahoma" w:hAnsi="Tahoma"/>
+          <w:sz w:val="20"/>
+          <w:szCs w:val="20"/>
+        </w:rPr>
         <w:t xml:space="preserve">1 </w:t>
         <w:tab/>
         <w:t xml:space="preserve">A </w:t>
@@ -577,11 +937,21 @@
       <w:pPr>
         <w:pStyle w:val="Normal"/>
         <w:bidi w:val="0"/>
-        <w:jc w:val="left"/>
-        <w:rPr/>
-      </w:pPr>
-      <w:r>
-        <w:rPr/>
+        <w:spacing w:lineRule="auto" w:line="240"/>
+        <w:ind w:left="709" w:hanging="0"/>
+        <w:jc w:val="left"/>
+        <w:rPr>
+          <w:rFonts w:ascii="Tahoma" w:hAnsi="Tahoma"/>
+          <w:sz w:val="20"/>
+          <w:szCs w:val="20"/>
+        </w:rPr>
+      </w:pPr>
+      <w:r>
+        <w:rPr>
+          <w:rFonts w:ascii="Tahoma" w:hAnsi="Tahoma"/>
+          <w:sz w:val="20"/>
+          <w:szCs w:val="20"/>
+        </w:rPr>
         <w:t xml:space="preserve">2 </w:t>
         <w:tab/>
         <w:t xml:space="preserve">A </w:t>
@@ -603,11 +973,21 @@
       <w:pPr>
         <w:pStyle w:val="Normal"/>
         <w:bidi w:val="0"/>
-        <w:jc w:val="left"/>
-        <w:rPr/>
-      </w:pPr>
-      <w:r>
-        <w:rPr/>
+        <w:spacing w:lineRule="auto" w:line="240"/>
+        <w:ind w:left="709" w:hanging="0"/>
+        <w:jc w:val="left"/>
+        <w:rPr>
+          <w:rFonts w:ascii="Tahoma" w:hAnsi="Tahoma"/>
+          <w:sz w:val="20"/>
+          <w:szCs w:val="20"/>
+        </w:rPr>
+      </w:pPr>
+      <w:r>
+        <w:rPr>
+          <w:rFonts w:ascii="Tahoma" w:hAnsi="Tahoma"/>
+          <w:sz w:val="20"/>
+          <w:szCs w:val="20"/>
+        </w:rPr>
         <w:t xml:space="preserve">3 </w:t>
         <w:tab/>
         <w:t xml:space="preserve">A </w:t>
@@ -629,11 +1009,21 @@
       <w:pPr>
         <w:pStyle w:val="Normal"/>
         <w:bidi w:val="0"/>
-        <w:jc w:val="left"/>
-        <w:rPr/>
-      </w:pPr>
-      <w:r>
-        <w:rPr/>
+        <w:spacing w:lineRule="auto" w:line="240"/>
+        <w:ind w:left="709" w:hanging="0"/>
+        <w:jc w:val="left"/>
+        <w:rPr>
+          <w:rFonts w:ascii="Tahoma" w:hAnsi="Tahoma"/>
+          <w:sz w:val="20"/>
+          <w:szCs w:val="20"/>
+        </w:rPr>
+      </w:pPr>
+      <w:r>
+        <w:rPr>
+          <w:rFonts w:ascii="Tahoma" w:hAnsi="Tahoma"/>
+          <w:sz w:val="20"/>
+          <w:szCs w:val="20"/>
+        </w:rPr>
         <w:t xml:space="preserve">4 </w:t>
         <w:tab/>
         <w:t xml:space="preserve">A </w:t>
@@ -655,11 +1045,21 @@
       <w:pPr>
         <w:pStyle w:val="Normal"/>
         <w:bidi w:val="0"/>
-        <w:jc w:val="left"/>
-        <w:rPr/>
-      </w:pPr>
-      <w:r>
-        <w:rPr/>
+        <w:spacing w:lineRule="auto" w:line="240"/>
+        <w:ind w:left="709" w:hanging="0"/>
+        <w:jc w:val="left"/>
+        <w:rPr>
+          <w:rFonts w:ascii="Tahoma" w:hAnsi="Tahoma"/>
+          <w:sz w:val="20"/>
+          <w:szCs w:val="20"/>
+        </w:rPr>
+      </w:pPr>
+      <w:r>
+        <w:rPr>
+          <w:rFonts w:ascii="Tahoma" w:hAnsi="Tahoma"/>
+          <w:sz w:val="20"/>
+          <w:szCs w:val="20"/>
+        </w:rPr>
         <w:t xml:space="preserve">5 </w:t>
         <w:tab/>
         <w:t xml:space="preserve">A </w:t>
@@ -681,11 +1081,21 @@
       <w:pPr>
         <w:pStyle w:val="Normal"/>
         <w:bidi w:val="0"/>
-        <w:jc w:val="left"/>
-        <w:rPr/>
-      </w:pPr>
-      <w:r>
-        <w:rPr/>
+        <w:spacing w:lineRule="auto" w:line="240"/>
+        <w:ind w:left="709" w:hanging="0"/>
+        <w:jc w:val="left"/>
+        <w:rPr>
+          <w:rFonts w:ascii="Tahoma" w:hAnsi="Tahoma"/>
+          <w:sz w:val="20"/>
+          <w:szCs w:val="20"/>
+        </w:rPr>
+      </w:pPr>
+      <w:r>
+        <w:rPr>
+          <w:rFonts w:ascii="Tahoma" w:hAnsi="Tahoma"/>
+          <w:sz w:val="20"/>
+          <w:szCs w:val="20"/>
+        </w:rPr>
         <w:t xml:space="preserve">6 </w:t>
         <w:tab/>
         <w:t xml:space="preserve">A </w:t>
@@ -707,19 +1117,25 @@
       <w:pPr>
         <w:pStyle w:val="Normal"/>
         <w:bidi w:val="0"/>
-        <w:jc w:val="left"/>
-        <w:rPr/>
-      </w:pPr>
-      <w:r>
-        <w:rPr/>
-      </w:r>
-    </w:p>
-    <w:p>
-      <w:pPr>
-        <w:pStyle w:val="Normal"/>
-        <w:bidi w:val="0"/>
-        <w:jc w:val="left"/>
-        <w:rPr/>
+        <w:spacing w:lineRule="auto" w:line="240"/>
+        <w:jc w:val="left"/>
+        <w:rPr>
+          <w:rFonts w:ascii="Linux Biolinum G" w:hAnsi="Linux Biolinum G"/>
+        </w:rPr>
+      </w:pPr>
+      <w:r>
+        <w:rPr/>
+      </w:r>
+    </w:p>
+    <w:p>
+      <w:pPr>
+        <w:pStyle w:val="Normal"/>
+        <w:bidi w:val="0"/>
+        <w:spacing w:lineRule="auto" w:line="240"/>
+        <w:jc w:val="left"/>
+        <w:rPr>
+          <w:rFonts w:ascii="Linux Biolinum G" w:hAnsi="Linux Biolinum G"/>
+        </w:rPr>
       </w:pPr>
       <w:r>
         <w:rPr/>
@@ -730,18 +1146,1559 @@
       <w:pPr>
         <w:pStyle w:val="Normal"/>
         <w:bidi w:val="0"/>
-        <w:jc w:val="left"/>
-        <w:rPr/>
-      </w:pPr>
-      <w:r>
-        <w:rPr/>
-      </w:r>
-    </w:p>
-    <w:p>
-      <w:pPr>
-        <w:pStyle w:val="Normal"/>
-        <w:bidi w:val="0"/>
-        <w:jc w:val="left"/>
+        <w:spacing w:lineRule="auto" w:line="240"/>
+        <w:jc w:val="left"/>
+        <w:rPr>
+          <w:rFonts w:ascii="Linux Biolinum G" w:hAnsi="Linux Biolinum G"/>
+        </w:rPr>
+      </w:pPr>
+      <w:r>
+        <w:rPr/>
+      </w:r>
+    </w:p>
+    <w:p>
+      <w:pPr>
+        <w:pStyle w:val="Heading1"/>
+        <w:numPr>
+          <w:ilvl w:val="0"/>
+          <w:numId w:val="2"/>
+        </w:numPr>
+        <w:spacing w:lineRule="auto" w:line="240"/>
+        <w:rPr/>
+      </w:pPr>
+      <w:r>
+        <w:rPr/>
+        <w:t xml:space="preserve">Methodology </w:t>
+      </w:r>
+    </w:p>
+    <w:p>
+      <w:pPr>
+        <w:pStyle w:val="Normal"/>
+        <w:spacing w:lineRule="auto" w:line="240"/>
+        <w:rPr/>
+      </w:pPr>
+      <w:r>
+        <w:rPr/>
+        <w:t>Initial experiments looked at how accurate the data was at representing English localities. It was found that a number of localities could not be understood by FourSquare and on further investigation it was found that this was because the names were either misspelled or ambiguous (representing localities in Scotland instead of England). The data was cleaned to correct these errors:</w:t>
+      </w:r>
+    </w:p>
+    <w:p>
+      <w:pPr>
+        <w:pStyle w:val="Normal"/>
+        <w:spacing w:lineRule="auto" w:line="240"/>
+        <w:rPr/>
+      </w:pPr>
+      <w:r>
+        <w:rPr/>
+      </w:r>
+    </w:p>
+    <w:p>
+      <w:pPr>
+        <w:pStyle w:val="Normal"/>
+        <w:spacing w:lineRule="auto" w:line="240"/>
+        <w:ind w:left="709" w:hanging="0"/>
+        <w:rPr>
+          <w:rFonts w:ascii="Tahoma" w:hAnsi="Tahoma"/>
+          <w:sz w:val="20"/>
+          <w:szCs w:val="20"/>
+        </w:rPr>
+      </w:pPr>
+      <w:r>
+        <w:rPr>
+          <w:rFonts w:ascii="Tahoma" w:hAnsi="Tahoma"/>
+          <w:sz w:val="20"/>
+          <w:szCs w:val="20"/>
+        </w:rPr>
+        <w:t>"Corsett"="Consett"</w:t>
+      </w:r>
+    </w:p>
+    <w:p>
+      <w:pPr>
+        <w:pStyle w:val="Normal"/>
+        <w:spacing w:lineRule="auto" w:line="240"/>
+        <w:ind w:left="709" w:hanging="0"/>
+        <w:rPr>
+          <w:rFonts w:ascii="Tahoma" w:hAnsi="Tahoma"/>
+          <w:sz w:val="20"/>
+          <w:szCs w:val="20"/>
+        </w:rPr>
+      </w:pPr>
+      <w:r>
+        <w:rPr>
+          <w:rFonts w:ascii="Tahoma" w:hAnsi="Tahoma"/>
+          <w:sz w:val="20"/>
+          <w:szCs w:val="20"/>
+        </w:rPr>
+        <w:t>"Gerrards CrossChalfont St Peter"="Chalfont St Peter, Gerrards Cross"</w:t>
+      </w:r>
+    </w:p>
+    <w:p>
+      <w:pPr>
+        <w:pStyle w:val="Normal"/>
+        <w:spacing w:lineRule="auto" w:line="240"/>
+        <w:ind w:left="709" w:hanging="0"/>
+        <w:rPr>
+          <w:rFonts w:ascii="Tahoma" w:hAnsi="Tahoma"/>
+          <w:sz w:val="20"/>
+          <w:szCs w:val="20"/>
+        </w:rPr>
+      </w:pPr>
+      <w:r>
+        <w:rPr>
+          <w:rFonts w:ascii="Tahoma" w:hAnsi="Tahoma"/>
+          <w:sz w:val="20"/>
+          <w:szCs w:val="20"/>
+        </w:rPr>
+        <w:t>"HartleyLongfield"="Hartley Longfield"</w:t>
+      </w:r>
+    </w:p>
+    <w:p>
+      <w:pPr>
+        <w:pStyle w:val="Normal"/>
+        <w:spacing w:lineRule="auto" w:line="240"/>
+        <w:ind w:left="709" w:hanging="0"/>
+        <w:rPr>
+          <w:rFonts w:ascii="Tahoma" w:hAnsi="Tahoma"/>
+          <w:sz w:val="20"/>
+          <w:szCs w:val="20"/>
+        </w:rPr>
+      </w:pPr>
+      <w:r>
+        <w:rPr>
+          <w:rFonts w:ascii="Tahoma" w:hAnsi="Tahoma"/>
+          <w:sz w:val="20"/>
+          <w:szCs w:val="20"/>
+        </w:rPr>
+        <w:t>"Frampton CotterellWinterbourne"="Frampton Cotterell, Winterbourne"</w:t>
+      </w:r>
+    </w:p>
+    <w:p>
+      <w:pPr>
+        <w:pStyle w:val="Normal"/>
+        <w:spacing w:lineRule="auto" w:line="240"/>
+        <w:ind w:left="709" w:hanging="0"/>
+        <w:rPr>
+          <w:rFonts w:ascii="Tahoma" w:hAnsi="Tahoma"/>
+          <w:sz w:val="20"/>
+          <w:szCs w:val="20"/>
+        </w:rPr>
+      </w:pPr>
+      <w:r>
+        <w:rPr>
+          <w:rFonts w:ascii="Tahoma" w:hAnsi="Tahoma"/>
+          <w:sz w:val="20"/>
+          <w:szCs w:val="20"/>
+        </w:rPr>
+        <w:t>"Whittlesley"="Whittlesey, Fenland"</w:t>
+      </w:r>
+    </w:p>
+    <w:p>
+      <w:pPr>
+        <w:pStyle w:val="Normal"/>
+        <w:spacing w:lineRule="auto" w:line="240"/>
+        <w:ind w:left="709" w:hanging="0"/>
+        <w:rPr>
+          <w:rFonts w:ascii="Tahoma" w:hAnsi="Tahoma"/>
+          <w:sz w:val="20"/>
+          <w:szCs w:val="20"/>
+        </w:rPr>
+      </w:pPr>
+      <w:r>
+        <w:rPr>
+          <w:rFonts w:ascii="Tahoma" w:hAnsi="Tahoma"/>
+          <w:sz w:val="20"/>
+          <w:szCs w:val="20"/>
+        </w:rPr>
+        <w:t>"Desbrorough"="Desborough"</w:t>
+      </w:r>
+    </w:p>
+    <w:p>
+      <w:pPr>
+        <w:pStyle w:val="Normal"/>
+        <w:spacing w:lineRule="auto" w:line="240"/>
+        <w:ind w:left="709" w:hanging="0"/>
+        <w:rPr>
+          <w:rFonts w:ascii="Tahoma" w:hAnsi="Tahoma"/>
+          <w:sz w:val="20"/>
+          <w:szCs w:val="20"/>
+        </w:rPr>
+      </w:pPr>
+      <w:r>
+        <w:rPr>
+          <w:rFonts w:ascii="Tahoma" w:hAnsi="Tahoma"/>
+          <w:sz w:val="20"/>
+          <w:szCs w:val="20"/>
+        </w:rPr>
+        <w:t>"Ferryhill"="Ferryhill, County Durham"</w:t>
+      </w:r>
+    </w:p>
+    <w:p>
+      <w:pPr>
+        <w:pStyle w:val="Normal"/>
+        <w:spacing w:lineRule="auto" w:line="240"/>
+        <w:ind w:left="709" w:hanging="0"/>
+        <w:rPr>
+          <w:rFonts w:ascii="Tahoma" w:hAnsi="Tahoma"/>
+          <w:sz w:val="20"/>
+          <w:szCs w:val="20"/>
+        </w:rPr>
+      </w:pPr>
+      <w:r>
+        <w:rPr>
+          <w:rFonts w:ascii="Tahoma" w:hAnsi="Tahoma"/>
+          <w:sz w:val="20"/>
+          <w:szCs w:val="20"/>
+        </w:rPr>
+        <w:t>"Stanley"="Stanley, County Durham"</w:t>
+      </w:r>
+    </w:p>
+    <w:p>
+      <w:pPr>
+        <w:pStyle w:val="Normal"/>
+        <w:spacing w:lineRule="auto" w:line="240"/>
+        <w:ind w:left="709" w:hanging="0"/>
+        <w:rPr/>
+      </w:pPr>
+      <w:r>
+        <w:rPr/>
+      </w:r>
+    </w:p>
+    <w:p>
+      <w:pPr>
+        <w:pStyle w:val="Normal"/>
+        <w:spacing w:lineRule="auto" w:line="240"/>
+        <w:rPr/>
+      </w:pPr>
+      <w:r>
+        <w:rPr/>
+        <w:t>The data also contained unnecessary columns such as a graphical representation, population, and county name which were removed.</w:t>
+      </w:r>
+    </w:p>
+    <w:p>
+      <w:pPr>
+        <w:pStyle w:val="Normal"/>
+        <w:spacing w:lineRule="auto" w:line="240"/>
+        <w:rPr/>
+      </w:pPr>
+      <w:r>
+        <w:rPr/>
+        <w:t xml:space="preserve">After this the data from FourSquare was analysed and it was found that for </w:t>
+      </w:r>
+      <w:r>
+        <w:rPr>
+          <w:rFonts w:eastAsia="NSimSun" w:cs="Mangal"/>
+          <w:color w:val="auto"/>
+          <w:kern w:val="2"/>
+          <w:sz w:val="24"/>
+          <w:szCs w:val="24"/>
+          <w:lang w:val="en-GB" w:eastAsia="zh-CN" w:bidi="hi-IN"/>
+        </w:rPr>
+        <w:t>very small</w:t>
+      </w:r>
+      <w:r>
+        <w:rPr/>
+        <w:t xml:space="preserve"> localities the FourSquare data was too sparse to be of any use and therefore the data was filtered to take the top </w:t>
+      </w:r>
+      <w:r>
+        <w:rPr/>
+        <w:t>3</w:t>
+      </w:r>
+      <w:r>
+        <w:rPr/>
+        <w:t xml:space="preserve">00 localities instead of the top 1000. Furthermore dummy data </w:t>
+      </w:r>
+      <w:r>
+        <w:rPr>
+          <w:rFonts w:eastAsia="NSimSun" w:cs="Mangal"/>
+          <w:color w:val="auto"/>
+          <w:kern w:val="2"/>
+          <w:sz w:val="24"/>
+          <w:szCs w:val="24"/>
+          <w:lang w:val="en-GB" w:eastAsia="zh-CN" w:bidi="hi-IN"/>
+        </w:rPr>
+        <w:t>with the value</w:t>
+      </w:r>
+      <w:r>
+        <w:rPr/>
+        <w:t xml:space="preserve"> “no venue” was inserted where no venue was found. Even so, the FourSquare data appeared to be very unreliable and inexplicably scarce, sometimes returning only a handful of venues for very busy city centres.</w:t>
+      </w:r>
+    </w:p>
+    <w:p>
+      <w:pPr>
+        <w:pStyle w:val="Normal"/>
+        <w:spacing w:lineRule="auto" w:line="240"/>
+        <w:rPr/>
+      </w:pPr>
+      <w:r>
+        <w:rPr/>
+      </w:r>
+    </w:p>
+    <w:p>
+      <w:pPr>
+        <w:pStyle w:val="Normal"/>
+        <w:spacing w:lineRule="auto" w:line="240"/>
+        <w:rPr/>
+      </w:pPr>
+      <w:r>
+        <w:rPr/>
+        <w:t>After this the k-means clustering algorithm was used to attempt to cluster the data in a meaningful way. K-means was used as it is well-suited to this type of data. To verify the meaningfulness of the clustered data, a subset of the data was analysed using Google maps to see if effectively the locations shared any similarities.</w:t>
+      </w:r>
+    </w:p>
+    <w:p>
+      <w:pPr>
+        <w:pStyle w:val="Normal"/>
+        <w:spacing w:lineRule="auto" w:line="240"/>
+        <w:rPr/>
+      </w:pPr>
+      <w:r>
+        <w:rPr/>
+      </w:r>
+    </w:p>
+    <w:p>
+      <w:pPr>
+        <w:pStyle w:val="Normal"/>
+        <w:spacing w:lineRule="auto" w:line="240"/>
+        <w:rPr/>
+      </w:pPr>
+      <w:r>
+        <w:rPr/>
+        <w:t>This highlighted another problem with FourSquare: the inconsistency of nomenclature, with similar venues being given different names, e.g. “art gallery” and “art museum”, “coffe shop” and “cafe” being different categories. Furthermore, things like airports and airport lounges were separated, which didn’t help classification, as were different types of restaurant. To tackle these inconsistencies the data was once again manipulated to give meaningful characteristics using the function:</w:t>
+      </w:r>
+    </w:p>
+    <w:p>
+      <w:pPr>
+        <w:pStyle w:val="Normal"/>
+        <w:spacing w:lineRule="auto" w:line="240"/>
+        <w:rPr/>
+      </w:pPr>
+      <w:r>
+        <w:rPr/>
+      </w:r>
+    </w:p>
+    <w:p>
+      <w:pPr>
+        <w:pStyle w:val="Normal"/>
+        <w:spacing w:lineRule="auto" w:line="240"/>
+        <w:ind w:left="709" w:hanging="0"/>
+        <w:rPr>
+          <w:rFonts w:ascii="Tahoma" w:hAnsi="Tahoma"/>
+          <w:sz w:val="20"/>
+          <w:szCs w:val="20"/>
+        </w:rPr>
+      </w:pPr>
+      <w:r>
+        <w:rPr>
+          <w:rFonts w:ascii="Tahoma" w:hAnsi="Tahoma"/>
+          <w:sz w:val="20"/>
+          <w:szCs w:val="20"/>
+        </w:rPr>
+        <w:t>def convert_the_name(the_name):</w:t>
+      </w:r>
+    </w:p>
+    <w:p>
+      <w:pPr>
+        <w:pStyle w:val="Normal"/>
+        <w:spacing w:lineRule="auto" w:line="240"/>
+        <w:ind w:left="709" w:hanging="0"/>
+        <w:rPr>
+          <w:rFonts w:ascii="Tahoma" w:hAnsi="Tahoma"/>
+          <w:sz w:val="20"/>
+          <w:szCs w:val="20"/>
+        </w:rPr>
+      </w:pPr>
+      <w:r>
+        <w:rPr>
+          <w:rFonts w:ascii="Tahoma" w:hAnsi="Tahoma"/>
+          <w:sz w:val="20"/>
+          <w:szCs w:val="20"/>
+        </w:rPr>
+        <w:t xml:space="preserve">    </w:t>
+      </w:r>
+      <w:r>
+        <w:rPr>
+          <w:rFonts w:ascii="Tahoma" w:hAnsi="Tahoma"/>
+          <w:sz w:val="20"/>
+          <w:szCs w:val="20"/>
+        </w:rPr>
+        <w:t>if(the_name in ["Sandwich Place", "Pizza Place", "Stakhouse", "Burger Joint"]):</w:t>
+      </w:r>
+    </w:p>
+    <w:p>
+      <w:pPr>
+        <w:pStyle w:val="Normal"/>
+        <w:spacing w:lineRule="auto" w:line="240"/>
+        <w:ind w:left="709" w:hanging="0"/>
+        <w:rPr>
+          <w:rFonts w:ascii="Tahoma" w:hAnsi="Tahoma"/>
+          <w:sz w:val="20"/>
+          <w:szCs w:val="20"/>
+        </w:rPr>
+      </w:pPr>
+      <w:r>
+        <w:rPr>
+          <w:rFonts w:ascii="Tahoma" w:hAnsi="Tahoma"/>
+          <w:sz w:val="20"/>
+          <w:szCs w:val="20"/>
+        </w:rPr>
+        <w:t xml:space="preserve">        </w:t>
+      </w:r>
+      <w:r>
+        <w:rPr>
+          <w:rFonts w:ascii="Tahoma" w:hAnsi="Tahoma"/>
+          <w:sz w:val="20"/>
+          <w:szCs w:val="20"/>
+        </w:rPr>
+        <w:t xml:space="preserve">return "Fast Food"     </w:t>
+      </w:r>
+    </w:p>
+    <w:p>
+      <w:pPr>
+        <w:pStyle w:val="Normal"/>
+        <w:spacing w:lineRule="auto" w:line="240"/>
+        <w:ind w:left="709" w:hanging="0"/>
+        <w:rPr>
+          <w:rFonts w:ascii="Tahoma" w:hAnsi="Tahoma"/>
+          <w:sz w:val="20"/>
+          <w:szCs w:val="20"/>
+        </w:rPr>
+      </w:pPr>
+      <w:r>
+        <w:rPr>
+          <w:rFonts w:ascii="Tahoma" w:hAnsi="Tahoma"/>
+          <w:sz w:val="20"/>
+          <w:szCs w:val="20"/>
+        </w:rPr>
+        <w:t xml:space="preserve">    </w:t>
+      </w:r>
+      <w:r>
+        <w:rPr>
+          <w:rFonts w:ascii="Tahoma" w:hAnsi="Tahoma"/>
+          <w:sz w:val="20"/>
+          <w:szCs w:val="20"/>
+        </w:rPr>
+        <w:t>if(the_name=="Coffee Shop"):</w:t>
+      </w:r>
+    </w:p>
+    <w:p>
+      <w:pPr>
+        <w:pStyle w:val="Normal"/>
+        <w:spacing w:lineRule="auto" w:line="240"/>
+        <w:ind w:left="709" w:hanging="0"/>
+        <w:rPr>
+          <w:rFonts w:ascii="Tahoma" w:hAnsi="Tahoma"/>
+          <w:sz w:val="20"/>
+          <w:szCs w:val="20"/>
+        </w:rPr>
+      </w:pPr>
+      <w:r>
+        <w:rPr>
+          <w:rFonts w:ascii="Tahoma" w:hAnsi="Tahoma"/>
+          <w:sz w:val="20"/>
+          <w:szCs w:val="20"/>
+        </w:rPr>
+        <w:t xml:space="preserve">        </w:t>
+      </w:r>
+      <w:r>
+        <w:rPr>
+          <w:rFonts w:ascii="Tahoma" w:hAnsi="Tahoma"/>
+          <w:sz w:val="20"/>
+          <w:szCs w:val="20"/>
+        </w:rPr>
+        <w:t>return "Café"</w:t>
+      </w:r>
+    </w:p>
+    <w:p>
+      <w:pPr>
+        <w:pStyle w:val="Normal"/>
+        <w:spacing w:lineRule="auto" w:line="240"/>
+        <w:ind w:left="709" w:hanging="0"/>
+        <w:rPr>
+          <w:rFonts w:ascii="Tahoma" w:hAnsi="Tahoma"/>
+          <w:sz w:val="20"/>
+          <w:szCs w:val="20"/>
+        </w:rPr>
+      </w:pPr>
+      <w:r>
+        <w:rPr>
+          <w:rFonts w:ascii="Tahoma" w:hAnsi="Tahoma"/>
+          <w:sz w:val="20"/>
+          <w:szCs w:val="20"/>
+        </w:rPr>
+        <w:t xml:space="preserve">    </w:t>
+      </w:r>
+      <w:r>
+        <w:rPr>
+          <w:rFonts w:ascii="Tahoma" w:hAnsi="Tahoma"/>
+          <w:sz w:val="20"/>
+          <w:szCs w:val="20"/>
+        </w:rPr>
+        <w:t>if("Store" in the_name):</w:t>
+      </w:r>
+    </w:p>
+    <w:p>
+      <w:pPr>
+        <w:pStyle w:val="Normal"/>
+        <w:spacing w:lineRule="auto" w:line="240"/>
+        <w:ind w:left="709" w:hanging="0"/>
+        <w:rPr>
+          <w:rFonts w:ascii="Tahoma" w:hAnsi="Tahoma"/>
+          <w:sz w:val="20"/>
+          <w:szCs w:val="20"/>
+        </w:rPr>
+      </w:pPr>
+      <w:r>
+        <w:rPr>
+          <w:rFonts w:ascii="Tahoma" w:hAnsi="Tahoma"/>
+          <w:sz w:val="20"/>
+          <w:szCs w:val="20"/>
+        </w:rPr>
+        <w:t xml:space="preserve">        </w:t>
+      </w:r>
+      <w:r>
+        <w:rPr>
+          <w:rFonts w:ascii="Tahoma" w:hAnsi="Tahoma"/>
+          <w:sz w:val="20"/>
+          <w:szCs w:val="20"/>
+        </w:rPr>
+        <w:t>return "Store"</w:t>
+      </w:r>
+    </w:p>
+    <w:p>
+      <w:pPr>
+        <w:pStyle w:val="Normal"/>
+        <w:spacing w:lineRule="auto" w:line="240"/>
+        <w:ind w:left="709" w:hanging="0"/>
+        <w:rPr>
+          <w:rFonts w:ascii="Tahoma" w:hAnsi="Tahoma"/>
+          <w:sz w:val="20"/>
+          <w:szCs w:val="20"/>
+        </w:rPr>
+      </w:pPr>
+      <w:r>
+        <w:rPr>
+          <w:rFonts w:ascii="Tahoma" w:hAnsi="Tahoma"/>
+          <w:sz w:val="20"/>
+          <w:szCs w:val="20"/>
+        </w:rPr>
+        <w:t xml:space="preserve">    </w:t>
+      </w:r>
+      <w:r>
+        <w:rPr>
+          <w:rFonts w:ascii="Tahoma" w:hAnsi="Tahoma"/>
+          <w:sz w:val="20"/>
+          <w:szCs w:val="20"/>
+        </w:rPr>
+        <w:t>if("Restaurant" in the_name):</w:t>
+      </w:r>
+    </w:p>
+    <w:p>
+      <w:pPr>
+        <w:pStyle w:val="Normal"/>
+        <w:spacing w:lineRule="auto" w:line="240"/>
+        <w:ind w:left="709" w:hanging="0"/>
+        <w:rPr>
+          <w:rFonts w:ascii="Tahoma" w:hAnsi="Tahoma"/>
+          <w:sz w:val="20"/>
+          <w:szCs w:val="20"/>
+        </w:rPr>
+      </w:pPr>
+      <w:r>
+        <w:rPr>
+          <w:rFonts w:ascii="Tahoma" w:hAnsi="Tahoma"/>
+          <w:sz w:val="20"/>
+          <w:szCs w:val="20"/>
+        </w:rPr>
+        <w:t xml:space="preserve">        </w:t>
+      </w:r>
+      <w:r>
+        <w:rPr>
+          <w:rFonts w:ascii="Tahoma" w:hAnsi="Tahoma"/>
+          <w:sz w:val="20"/>
+          <w:szCs w:val="20"/>
+        </w:rPr>
+        <w:t>return "Restaurant"</w:t>
+      </w:r>
+    </w:p>
+    <w:p>
+      <w:pPr>
+        <w:pStyle w:val="Normal"/>
+        <w:spacing w:lineRule="auto" w:line="240"/>
+        <w:ind w:left="709" w:hanging="0"/>
+        <w:rPr>
+          <w:rFonts w:ascii="Tahoma" w:hAnsi="Tahoma"/>
+          <w:sz w:val="20"/>
+          <w:szCs w:val="20"/>
+        </w:rPr>
+      </w:pPr>
+      <w:r>
+        <w:rPr>
+          <w:rFonts w:ascii="Tahoma" w:hAnsi="Tahoma"/>
+          <w:sz w:val="20"/>
+          <w:szCs w:val="20"/>
+        </w:rPr>
+        <w:t xml:space="preserve">    </w:t>
+      </w:r>
+      <w:r>
+        <w:rPr>
+          <w:rFonts w:ascii="Tahoma" w:hAnsi="Tahoma"/>
+          <w:sz w:val="20"/>
+          <w:szCs w:val="20"/>
+        </w:rPr>
+        <w:t>if("Art" in the_name):</w:t>
+      </w:r>
+    </w:p>
+    <w:p>
+      <w:pPr>
+        <w:pStyle w:val="Normal"/>
+        <w:spacing w:lineRule="auto" w:line="240"/>
+        <w:ind w:left="709" w:hanging="0"/>
+        <w:rPr>
+          <w:rFonts w:ascii="Tahoma" w:hAnsi="Tahoma"/>
+          <w:sz w:val="20"/>
+          <w:szCs w:val="20"/>
+        </w:rPr>
+      </w:pPr>
+      <w:r>
+        <w:rPr>
+          <w:rFonts w:ascii="Tahoma" w:hAnsi="Tahoma"/>
+          <w:sz w:val="20"/>
+          <w:szCs w:val="20"/>
+        </w:rPr>
+        <w:t xml:space="preserve">        </w:t>
+      </w:r>
+      <w:r>
+        <w:rPr>
+          <w:rFonts w:ascii="Tahoma" w:hAnsi="Tahoma"/>
+          <w:sz w:val="20"/>
+          <w:szCs w:val="20"/>
+        </w:rPr>
+        <w:t>return "Art"</w:t>
+      </w:r>
+    </w:p>
+    <w:p>
+      <w:pPr>
+        <w:pStyle w:val="Normal"/>
+        <w:spacing w:lineRule="auto" w:line="240"/>
+        <w:ind w:left="709" w:hanging="0"/>
+        <w:rPr>
+          <w:rFonts w:ascii="Tahoma" w:hAnsi="Tahoma"/>
+          <w:sz w:val="20"/>
+          <w:szCs w:val="20"/>
+        </w:rPr>
+      </w:pPr>
+      <w:r>
+        <w:rPr>
+          <w:rFonts w:ascii="Tahoma" w:hAnsi="Tahoma"/>
+          <w:sz w:val="20"/>
+          <w:szCs w:val="20"/>
+        </w:rPr>
+        <w:t xml:space="preserve">    </w:t>
+      </w:r>
+      <w:r>
+        <w:rPr>
+          <w:rFonts w:ascii="Tahoma" w:hAnsi="Tahoma"/>
+          <w:sz w:val="20"/>
+          <w:szCs w:val="20"/>
+        </w:rPr>
+        <w:t>if("Museum" in the_name):</w:t>
+      </w:r>
+    </w:p>
+    <w:p>
+      <w:pPr>
+        <w:pStyle w:val="Normal"/>
+        <w:spacing w:lineRule="auto" w:line="240"/>
+        <w:ind w:left="709" w:hanging="0"/>
+        <w:rPr>
+          <w:rFonts w:ascii="Tahoma" w:hAnsi="Tahoma"/>
+          <w:sz w:val="20"/>
+          <w:szCs w:val="20"/>
+        </w:rPr>
+      </w:pPr>
+      <w:r>
+        <w:rPr>
+          <w:rFonts w:ascii="Tahoma" w:hAnsi="Tahoma"/>
+          <w:sz w:val="20"/>
+          <w:szCs w:val="20"/>
+        </w:rPr>
+        <w:t xml:space="preserve">        </w:t>
+      </w:r>
+      <w:r>
+        <w:rPr>
+          <w:rFonts w:ascii="Tahoma" w:hAnsi="Tahoma"/>
+          <w:sz w:val="20"/>
+          <w:szCs w:val="20"/>
+        </w:rPr>
+        <w:t>return "Art"</w:t>
+      </w:r>
+    </w:p>
+    <w:p>
+      <w:pPr>
+        <w:pStyle w:val="Normal"/>
+        <w:spacing w:lineRule="auto" w:line="240"/>
+        <w:ind w:left="709" w:hanging="0"/>
+        <w:rPr>
+          <w:rFonts w:ascii="Tahoma" w:hAnsi="Tahoma"/>
+          <w:sz w:val="20"/>
+          <w:szCs w:val="20"/>
+        </w:rPr>
+      </w:pPr>
+      <w:r>
+        <w:rPr>
+          <w:rFonts w:ascii="Tahoma" w:hAnsi="Tahoma"/>
+          <w:sz w:val="20"/>
+          <w:szCs w:val="20"/>
+        </w:rPr>
+        <w:t xml:space="preserve">    </w:t>
+      </w:r>
+      <w:r>
+        <w:rPr>
+          <w:rFonts w:ascii="Tahoma" w:hAnsi="Tahoma"/>
+          <w:sz w:val="20"/>
+          <w:szCs w:val="20"/>
+        </w:rPr>
+        <w:t>if("Bar" in the_name):</w:t>
+      </w:r>
+    </w:p>
+    <w:p>
+      <w:pPr>
+        <w:pStyle w:val="Normal"/>
+        <w:spacing w:lineRule="auto" w:line="240"/>
+        <w:ind w:left="709" w:hanging="0"/>
+        <w:rPr>
+          <w:rFonts w:ascii="Tahoma" w:hAnsi="Tahoma"/>
+          <w:sz w:val="20"/>
+          <w:szCs w:val="20"/>
+        </w:rPr>
+      </w:pPr>
+      <w:r>
+        <w:rPr>
+          <w:rFonts w:ascii="Tahoma" w:hAnsi="Tahoma"/>
+          <w:sz w:val="20"/>
+          <w:szCs w:val="20"/>
+        </w:rPr>
+        <w:t xml:space="preserve">        </w:t>
+      </w:r>
+      <w:r>
+        <w:rPr>
+          <w:rFonts w:ascii="Tahoma" w:hAnsi="Tahoma"/>
+          <w:sz w:val="20"/>
+          <w:szCs w:val="20"/>
+        </w:rPr>
+        <w:t>return "Bar"</w:t>
+      </w:r>
+    </w:p>
+    <w:p>
+      <w:pPr>
+        <w:pStyle w:val="Normal"/>
+        <w:spacing w:lineRule="auto" w:line="240"/>
+        <w:ind w:left="709" w:hanging="0"/>
+        <w:rPr>
+          <w:rFonts w:ascii="Tahoma" w:hAnsi="Tahoma"/>
+          <w:sz w:val="20"/>
+          <w:szCs w:val="20"/>
+        </w:rPr>
+      </w:pPr>
+      <w:r>
+        <w:rPr>
+          <w:rFonts w:ascii="Tahoma" w:hAnsi="Tahoma"/>
+          <w:sz w:val="20"/>
+          <w:szCs w:val="20"/>
+        </w:rPr>
+        <w:t xml:space="preserve">    </w:t>
+      </w:r>
+      <w:r>
+        <w:rPr>
+          <w:rFonts w:ascii="Tahoma" w:hAnsi="Tahoma"/>
+          <w:sz w:val="20"/>
+          <w:szCs w:val="20"/>
+        </w:rPr>
+        <w:t>if("Auto" in the_name):</w:t>
+      </w:r>
+    </w:p>
+    <w:p>
+      <w:pPr>
+        <w:pStyle w:val="Normal"/>
+        <w:spacing w:lineRule="auto" w:line="240"/>
+        <w:ind w:left="709" w:hanging="0"/>
+        <w:rPr/>
+      </w:pPr>
+      <w:r>
+        <w:rPr>
+          <w:rFonts w:ascii="Tahoma" w:hAnsi="Tahoma"/>
+          <w:sz w:val="20"/>
+          <w:szCs w:val="20"/>
+        </w:rPr>
+        <w:t xml:space="preserve">        </w:t>
+      </w:r>
+      <w:r>
+        <w:rPr>
+          <w:rFonts w:ascii="Tahoma" w:hAnsi="Tahoma"/>
+          <w:sz w:val="20"/>
+          <w:szCs w:val="20"/>
+        </w:rPr>
+        <w:t>return "Auto"</w:t>
+      </w:r>
+    </w:p>
+    <w:p>
+      <w:pPr>
+        <w:pStyle w:val="Normal"/>
+        <w:spacing w:lineRule="auto" w:line="240"/>
+        <w:ind w:left="709" w:hanging="0"/>
+        <w:rPr/>
+      </w:pPr>
+      <w:r>
+        <w:rPr>
+          <w:rFonts w:ascii="Tahoma" w:hAnsi="Tahoma"/>
+          <w:sz w:val="20"/>
+          <w:szCs w:val="20"/>
+        </w:rPr>
+        <w:t>…</w:t>
+      </w:r>
+      <w:r>
+        <w:rPr>
+          <w:rFonts w:ascii="Tahoma" w:hAnsi="Tahoma"/>
+          <w:sz w:val="20"/>
+          <w:szCs w:val="20"/>
+        </w:rPr>
+        <w:t>.</w:t>
+      </w:r>
+    </w:p>
+    <w:p>
+      <w:pPr>
+        <w:pStyle w:val="Normal"/>
+        <w:spacing w:lineRule="auto" w:line="240"/>
+        <w:ind w:left="709" w:hanging="0"/>
+        <w:rPr>
+          <w:rFonts w:ascii="Tahoma" w:hAnsi="Tahoma"/>
+          <w:sz w:val="20"/>
+          <w:szCs w:val="20"/>
+        </w:rPr>
+      </w:pPr>
+      <w:r>
+        <w:rPr>
+          <w:rFonts w:ascii="Tahoma" w:hAnsi="Tahoma"/>
+          <w:sz w:val="20"/>
+          <w:szCs w:val="20"/>
+        </w:rPr>
+      </w:r>
+    </w:p>
+    <w:p>
+      <w:pPr>
+        <w:pStyle w:val="Normal"/>
+        <w:spacing w:lineRule="auto" w:line="240"/>
+        <w:rPr/>
+      </w:pPr>
+      <w:r>
+        <w:rPr/>
+        <w:t xml:space="preserve">K-means was then used again to classify the data, using different numbers of clusters </w:t>
+      </w:r>
+      <w:r>
+        <w:rPr/>
+        <w:t>to verify the meaningfulness of the results</w:t>
+      </w:r>
+      <w:r>
+        <w:rPr/>
+        <w:t xml:space="preserve">. </w:t>
+      </w:r>
+    </w:p>
+    <w:p>
+      <w:pPr>
+        <w:pStyle w:val="Normal"/>
+        <w:spacing w:lineRule="auto" w:line="240"/>
+        <w:rPr/>
+      </w:pPr>
+      <w:r>
+        <w:rPr/>
+      </w:r>
+    </w:p>
+    <w:p>
+      <w:pPr>
+        <w:pStyle w:val="Normal"/>
+        <w:spacing w:lineRule="auto" w:line="240"/>
+        <w:rPr/>
+      </w:pPr>
+      <w:r>
+        <w:rPr/>
+        <w:t>Finally, the Elbow Method was used to get an idea of the optimal number of clusters. This gave k=3 as the optimal number, but as this seemed very low, so experiments were carried out using both k=3 and k=5 too see which gave better results.</w:t>
+      </w:r>
+    </w:p>
+    <w:p>
+      <w:pPr>
+        <w:pStyle w:val="Normal"/>
+        <w:spacing w:lineRule="auto" w:line="240"/>
+        <w:rPr/>
+      </w:pPr>
+      <w:r>
+        <w:rPr/>
+      </w:r>
+    </w:p>
+    <w:p>
+      <w:pPr>
+        <w:pStyle w:val="Heading1"/>
+        <w:numPr>
+          <w:ilvl w:val="0"/>
+          <w:numId w:val="2"/>
+        </w:numPr>
+        <w:spacing w:lineRule="auto" w:line="240"/>
+        <w:rPr/>
+      </w:pPr>
+      <w:r>
+        <w:rPr/>
+        <w:t xml:space="preserve">Results </w:t>
+      </w:r>
+    </w:p>
+    <w:p>
+      <w:pPr>
+        <w:pStyle w:val="TextBody"/>
+        <w:spacing w:lineRule="auto" w:line="240"/>
+        <w:rPr/>
+      </w:pPr>
+      <w:r>
+        <w:rPr/>
+        <w:t>Venue data was gathered from FourSquare. While there was an abundance of information for particular locations it was evident that the venue information was incomplete and that a large number of venues were not contained within the FourSquare data.</w:t>
+      </w:r>
+    </w:p>
+    <w:p>
+      <w:pPr>
+        <w:pStyle w:val="TextBody"/>
+        <w:spacing w:lineRule="auto" w:line="240"/>
+        <w:rPr/>
+      </w:pPr>
+      <w:r>
+        <w:rPr/>
+        <w:t xml:space="preserve">First the data was grouped with k=5. </w:t>
+      </w:r>
+      <w:r>
+        <w:rPr/>
+        <w:t>The data was clustered into five groups and mapped onto a map of England. The algorithm divided English Cities and Towns into 5 distinct categories. No city was left without any category.</w:t>
+      </w:r>
+    </w:p>
+    <w:p>
+      <w:pPr>
+        <w:pStyle w:val="TextBody"/>
+        <w:spacing w:lineRule="auto" w:line="240"/>
+        <w:rPr/>
+      </w:pPr>
+      <w:r>
+        <w:rPr/>
+      </w:r>
+    </w:p>
+    <w:p>
+      <w:pPr>
+        <w:pStyle w:val="TextBody"/>
+        <w:spacing w:lineRule="auto" w:line="240"/>
+        <w:rPr/>
+      </w:pPr>
+      <w:r>
+        <w:rPr/>
+        <w:t>This gave the following map:</w:t>
+      </w:r>
+    </w:p>
+    <w:p>
+      <w:pPr>
+        <w:pStyle w:val="TextBody"/>
+        <w:spacing w:lineRule="auto" w:line="240"/>
+        <w:rPr/>
+      </w:pPr>
+      <w:r>
+        <w:rPr/>
+      </w:r>
+    </w:p>
+    <w:p>
+      <w:pPr>
+        <w:pStyle w:val="TextBody"/>
+        <w:spacing w:lineRule="auto" w:line="240"/>
+        <w:rPr/>
+      </w:pPr>
+      <w:r>
+        <w:rPr/>
+        <w:drawing>
+          <wp:anchor behindDoc="0" distT="0" distB="0" distL="0" distR="0" simplePos="0" locked="0" layoutInCell="1" allowOverlap="1" relativeHeight="2">
+            <wp:simplePos x="0" y="0"/>
+            <wp:positionH relativeFrom="column">
+              <wp:align>center</wp:align>
+            </wp:positionH>
+            <wp:positionV relativeFrom="paragraph">
+              <wp:posOffset>635</wp:posOffset>
+            </wp:positionV>
+            <wp:extent cx="3848100" cy="4581525"/>
+            <wp:effectExtent l="0" t="0" r="0" b="0"/>
+            <wp:wrapTopAndBottom/>
+            <wp:docPr id="1" name="Image1" descr=""/>
+            <wp:cNvGraphicFramePr>
+              <a:graphicFrameLocks xmlns:a="http://schemas.openxmlformats.org/drawingml/2006/main" noChangeAspect="1"/>
+            </wp:cNvGraphicFramePr>
+            <a:graphic xmlns:a="http://schemas.openxmlformats.org/drawingml/2006/main">
+              <a:graphicData uri="http://schemas.openxmlformats.org/drawingml/2006/picture">
+                <pic:pic xmlns:pic="http://schemas.openxmlformats.org/drawingml/2006/picture">
+                  <pic:nvPicPr>
+                    <pic:cNvPr id="1" name="Image1" descr=""/>
+                    <pic:cNvPicPr>
+                      <a:picLocks noChangeAspect="1" noChangeArrowheads="1"/>
+                    </pic:cNvPicPr>
+                  </pic:nvPicPr>
+                  <pic:blipFill>
+                    <a:blip r:embed="rId2"/>
+                    <a:stretch>
+                      <a:fillRect/>
+                    </a:stretch>
+                  </pic:blipFill>
+                  <pic:spPr bwMode="auto">
+                    <a:xfrm>
+                      <a:off x="0" y="0"/>
+                      <a:ext cx="3848100" cy="4581525"/>
+                    </a:xfrm>
+                    <a:prstGeom prst="rect">
+                      <a:avLst/>
+                    </a:prstGeom>
+                  </pic:spPr>
+                </pic:pic>
+              </a:graphicData>
+            </a:graphic>
+          </wp:anchor>
+        </w:drawing>
+      </w:r>
+    </w:p>
+    <w:p>
+      <w:pPr>
+        <w:pStyle w:val="Heading3"/>
+        <w:spacing w:lineRule="auto" w:line="240"/>
+        <w:rPr>
+          <w:rFonts w:ascii="Linux Biolinum G" w:hAnsi="Linux Biolinum G"/>
+          <w:b w:val="false"/>
+          <w:b w:val="false"/>
+          <w:bCs w:val="false"/>
+        </w:rPr>
+      </w:pPr>
+      <w:bookmarkStart w:id="0" w:name="Examination-of-the-characteristics-of-th"/>
+      <w:bookmarkEnd w:id="0"/>
+      <w:r>
+        <w:rPr>
+          <w:rFonts w:ascii="Linux Biolinum G" w:hAnsi="Linux Biolinum G"/>
+          <w:b w:val="false"/>
+          <w:bCs w:val="false"/>
+        </w:rPr>
+        <w:t>Examination of the characteristics of the data clusters:</w:t>
+      </w:r>
+    </w:p>
+    <w:p>
+      <w:pPr>
+        <w:pStyle w:val="TextBody"/>
+        <w:numPr>
+          <w:ilvl w:val="0"/>
+          <w:numId w:val="3"/>
+        </w:numPr>
+        <w:spacing w:lineRule="auto" w:line="240"/>
+        <w:rPr>
+          <w:rFonts w:ascii="Linux Biolinum G" w:hAnsi="Linux Biolinum G"/>
+          <w:b w:val="false"/>
+          <w:b w:val="false"/>
+          <w:bCs w:val="false"/>
+        </w:rPr>
+      </w:pPr>
+      <w:r>
+        <w:rPr>
+          <w:rFonts w:ascii="Linux Biolinum G" w:hAnsi="Linux Biolinum G"/>
+          <w:b w:val="false"/>
+          <w:bCs w:val="false"/>
+        </w:rPr>
+        <w:t>The first cluster appears to contain big cities with a vibrant restaurant and coffee culture, perhaps with Art and Concert venues as well as some smaller towns with the same vibe.</w:t>
+      </w:r>
+    </w:p>
+    <w:p>
+      <w:pPr>
+        <w:pStyle w:val="TextBody"/>
+        <w:numPr>
+          <w:ilvl w:val="0"/>
+          <w:numId w:val="3"/>
+        </w:numPr>
+        <w:spacing w:lineRule="auto" w:line="240"/>
+        <w:rPr>
+          <w:rFonts w:ascii="Linux Biolinum G" w:hAnsi="Linux Biolinum G"/>
+          <w:b w:val="false"/>
+          <w:b w:val="false"/>
+          <w:bCs w:val="false"/>
+        </w:rPr>
+      </w:pPr>
+      <w:r>
+        <w:rPr>
+          <w:rFonts w:ascii="Linux Biolinum G" w:hAnsi="Linux Biolinum G"/>
+          <w:b w:val="false"/>
+          <w:bCs w:val="false"/>
+        </w:rPr>
+        <w:t xml:space="preserve">The second cluster appears to be smaller "downmarket" towns with a mix of various shops, pubs and cafes and for which FourSquare has incomplete data </w:t>
+      </w:r>
+    </w:p>
+    <w:p>
+      <w:pPr>
+        <w:pStyle w:val="TextBody"/>
+        <w:numPr>
+          <w:ilvl w:val="0"/>
+          <w:numId w:val="3"/>
+        </w:numPr>
+        <w:spacing w:lineRule="auto" w:line="240"/>
+        <w:rPr>
+          <w:rFonts w:ascii="Linux Biolinum G" w:hAnsi="Linux Biolinum G"/>
+          <w:b w:val="false"/>
+          <w:b w:val="false"/>
+          <w:bCs w:val="false"/>
+        </w:rPr>
+      </w:pPr>
+      <w:r>
+        <w:rPr>
+          <w:rFonts w:ascii="Linux Biolinum G" w:hAnsi="Linux Biolinum G"/>
+          <w:b w:val="false"/>
+          <w:bCs w:val="false"/>
+        </w:rPr>
+        <w:t xml:space="preserve">The third category is made of slightly more upmarket towns with an interesting mix of various types of shops, restaurants and cafes. </w:t>
+      </w:r>
+    </w:p>
+    <w:p>
+      <w:pPr>
+        <w:pStyle w:val="TextBody"/>
+        <w:numPr>
+          <w:ilvl w:val="0"/>
+          <w:numId w:val="3"/>
+        </w:numPr>
+        <w:spacing w:lineRule="auto" w:line="240"/>
+        <w:rPr>
+          <w:rFonts w:ascii="Linux Biolinum G" w:hAnsi="Linux Biolinum G"/>
+          <w:b w:val="false"/>
+          <w:b w:val="false"/>
+          <w:bCs w:val="false"/>
+        </w:rPr>
+      </w:pPr>
+      <w:r>
+        <w:rPr>
+          <w:rFonts w:ascii="Linux Biolinum G" w:hAnsi="Linux Biolinum G"/>
+          <w:b w:val="false"/>
+          <w:bCs w:val="false"/>
+        </w:rPr>
+        <w:t xml:space="preserve">The fourth category appears to be towns where the main attraction is an abundance of mainstream shops, complemented by fast food places, pubs and cafes </w:t>
+      </w:r>
+    </w:p>
+    <w:p>
+      <w:pPr>
+        <w:pStyle w:val="TextBody"/>
+        <w:numPr>
+          <w:ilvl w:val="0"/>
+          <w:numId w:val="3"/>
+        </w:numPr>
+        <w:spacing w:lineRule="auto" w:line="240"/>
+        <w:rPr>
+          <w:rFonts w:ascii="Linux Biolinum G" w:hAnsi="Linux Biolinum G"/>
+          <w:b w:val="false"/>
+          <w:b w:val="false"/>
+          <w:bCs w:val="false"/>
+        </w:rPr>
+      </w:pPr>
+      <w:r>
+        <w:rPr>
+          <w:rFonts w:ascii="Linux Biolinum G" w:hAnsi="Linux Biolinum G"/>
+          <w:b w:val="false"/>
+          <w:bCs w:val="false"/>
+        </w:rPr>
+        <w:t>The final category encompasses towns where inexplicably there is very little FourSquare data. This inclues large towns such as Portsmouth, Luton and Blackpool which certainly don't lack in venues!</w:t>
+      </w:r>
+    </w:p>
+    <w:p>
+      <w:pPr>
+        <w:pStyle w:val="TextBody"/>
+        <w:spacing w:lineRule="auto" w:line="240"/>
+        <w:rPr>
+          <w:rFonts w:ascii="Linux Biolinum G" w:hAnsi="Linux Biolinum G"/>
+          <w:b w:val="false"/>
+          <w:b w:val="false"/>
+          <w:bCs w:val="false"/>
+        </w:rPr>
+      </w:pPr>
+      <w:r>
+        <w:rPr>
+          <w:rFonts w:ascii="Linux Biolinum G" w:hAnsi="Linux Biolinum G"/>
+          <w:b w:val="false"/>
+          <w:bCs w:val="false"/>
+        </w:rPr>
+      </w:r>
+    </w:p>
+    <w:p>
+      <w:pPr>
+        <w:pStyle w:val="TextBody"/>
+        <w:spacing w:lineRule="auto" w:line="240"/>
+        <w:rPr/>
+      </w:pPr>
+      <w:r>
+        <w:rPr/>
+        <w:t>The second experiment looked at clustering with k=3, resulting in the following map:</w:t>
+      </w:r>
+    </w:p>
+    <w:p>
+      <w:pPr>
+        <w:pStyle w:val="TextBody"/>
+        <w:spacing w:lineRule="auto" w:line="240"/>
+        <w:rPr/>
+      </w:pPr>
+      <w:r>
+        <w:rPr/>
+      </w:r>
+    </w:p>
+    <w:p>
+      <w:pPr>
+        <w:pStyle w:val="TextBody"/>
+        <w:spacing w:lineRule="auto" w:line="240"/>
+        <w:rPr/>
+      </w:pPr>
+      <w:r>
+        <w:rPr/>
+        <w:drawing>
+          <wp:anchor behindDoc="0" distT="0" distB="0" distL="0" distR="0" simplePos="0" locked="0" layoutInCell="1" allowOverlap="1" relativeHeight="3">
+            <wp:simplePos x="0" y="0"/>
+            <wp:positionH relativeFrom="column">
+              <wp:align>center</wp:align>
+            </wp:positionH>
+            <wp:positionV relativeFrom="paragraph">
+              <wp:posOffset>635</wp:posOffset>
+            </wp:positionV>
+            <wp:extent cx="3867150" cy="4010025"/>
+            <wp:effectExtent l="0" t="0" r="0" b="0"/>
+            <wp:wrapTopAndBottom/>
+            <wp:docPr id="2" name="Image2" descr=""/>
+            <wp:cNvGraphicFramePr>
+              <a:graphicFrameLocks xmlns:a="http://schemas.openxmlformats.org/drawingml/2006/main" noChangeAspect="1"/>
+            </wp:cNvGraphicFramePr>
+            <a:graphic xmlns:a="http://schemas.openxmlformats.org/drawingml/2006/main">
+              <a:graphicData uri="http://schemas.openxmlformats.org/drawingml/2006/picture">
+                <pic:pic xmlns:pic="http://schemas.openxmlformats.org/drawingml/2006/picture">
+                  <pic:nvPicPr>
+                    <pic:cNvPr id="2" name="Image2" descr=""/>
+                    <pic:cNvPicPr>
+                      <a:picLocks noChangeAspect="1" noChangeArrowheads="1"/>
+                    </pic:cNvPicPr>
+                  </pic:nvPicPr>
+                  <pic:blipFill>
+                    <a:blip r:embed="rId3"/>
+                    <a:stretch>
+                      <a:fillRect/>
+                    </a:stretch>
+                  </pic:blipFill>
+                  <pic:spPr bwMode="auto">
+                    <a:xfrm>
+                      <a:off x="0" y="0"/>
+                      <a:ext cx="3867150" cy="4010025"/>
+                    </a:xfrm>
+                    <a:prstGeom prst="rect">
+                      <a:avLst/>
+                    </a:prstGeom>
+                  </pic:spPr>
+                </pic:pic>
+              </a:graphicData>
+            </a:graphic>
+          </wp:anchor>
+        </w:drawing>
+      </w:r>
+    </w:p>
+    <w:p>
+      <w:pPr>
+        <w:pStyle w:val="Heading3"/>
+        <w:spacing w:lineRule="auto" w:line="240"/>
+        <w:rPr>
+          <w:rFonts w:ascii="Linux Biolinum G" w:hAnsi="Linux Biolinum G"/>
+          <w:b w:val="false"/>
+          <w:b w:val="false"/>
+          <w:bCs w:val="false"/>
+        </w:rPr>
+      </w:pPr>
+      <w:r>
+        <w:rPr>
+          <w:rFonts w:ascii="Linux Biolinum G" w:hAnsi="Linux Biolinum G"/>
+          <w:b w:val="false"/>
+          <w:bCs w:val="false"/>
+        </w:rPr>
+        <w:t>Examination of the characteristics of the data clusters:</w:t>
+      </w:r>
+    </w:p>
+    <w:p>
+      <w:pPr>
+        <w:pStyle w:val="TextBody"/>
+        <w:numPr>
+          <w:ilvl w:val="0"/>
+          <w:numId w:val="4"/>
+        </w:numPr>
+        <w:spacing w:lineRule="auto" w:line="240"/>
+        <w:rPr>
+          <w:rFonts w:ascii="Linux Biolinum G" w:hAnsi="Linux Biolinum G"/>
+          <w:b w:val="false"/>
+          <w:b w:val="false"/>
+          <w:bCs w:val="false"/>
+        </w:rPr>
+      </w:pPr>
+      <w:r>
+        <w:rPr>
+          <w:rFonts w:ascii="Linux Biolinum G" w:hAnsi="Linux Biolinum G"/>
+          <w:b w:val="false"/>
+          <w:bCs w:val="false"/>
+        </w:rPr>
+        <w:t>The first category appears to be towns where the main attraction is an abundance of mainstream shops, complemented by fast food places, pubs and cafes</w:t>
+      </w:r>
+    </w:p>
+    <w:p>
+      <w:pPr>
+        <w:pStyle w:val="TextBody"/>
+        <w:numPr>
+          <w:ilvl w:val="0"/>
+          <w:numId w:val="4"/>
+        </w:numPr>
+        <w:spacing w:lineRule="auto" w:line="240"/>
+        <w:rPr>
+          <w:rFonts w:ascii="Linux Biolinum G" w:hAnsi="Linux Biolinum G"/>
+          <w:b w:val="false"/>
+          <w:b w:val="false"/>
+          <w:bCs w:val="false"/>
+        </w:rPr>
+      </w:pPr>
+      <w:r>
+        <w:rPr>
+          <w:rFonts w:ascii="Linux Biolinum G" w:hAnsi="Linux Biolinum G"/>
+          <w:b w:val="false"/>
+          <w:bCs w:val="false"/>
+        </w:rPr>
+        <w:t xml:space="preserve">The second cluster appears to contain big cities with a vibrant restaurant and coffee culture, perhaps with Art and Concert venues as well as some smaller towns with the same vibe. </w:t>
+      </w:r>
+    </w:p>
+    <w:p>
+      <w:pPr>
+        <w:pStyle w:val="TextBody"/>
+        <w:numPr>
+          <w:ilvl w:val="0"/>
+          <w:numId w:val="4"/>
+        </w:numPr>
+        <w:spacing w:lineRule="auto" w:line="240"/>
+        <w:rPr>
+          <w:rFonts w:ascii="Linux Biolinum G" w:hAnsi="Linux Biolinum G"/>
+          <w:b w:val="false"/>
+          <w:b w:val="false"/>
+          <w:bCs w:val="false"/>
+        </w:rPr>
+      </w:pPr>
+      <w:r>
+        <w:rPr>
+          <w:rFonts w:ascii="Linux Biolinum G" w:hAnsi="Linux Biolinum G"/>
+          <w:b w:val="false"/>
+          <w:bCs w:val="false"/>
+        </w:rPr>
+        <w:t xml:space="preserve">The final category encompasses towns where inexplicably there is very little FourSquare data. This inclues large towns such as Portsmouth, Luton and Blackpool which certainly don't lack in venues! </w:t>
+      </w:r>
+    </w:p>
+    <w:p>
+      <w:pPr>
+        <w:pStyle w:val="Heading1"/>
+        <w:numPr>
+          <w:ilvl w:val="0"/>
+          <w:numId w:val="2"/>
+        </w:numPr>
+        <w:spacing w:lineRule="auto" w:line="240"/>
+        <w:rPr/>
+      </w:pPr>
+      <w:r>
+        <w:rPr/>
+        <w:t>Discussion</w:t>
+      </w:r>
+    </w:p>
+    <w:p>
+      <w:pPr>
+        <w:pStyle w:val="TextBody"/>
+        <w:spacing w:lineRule="auto" w:line="240"/>
+        <w:rPr/>
+      </w:pPr>
+      <w:r>
+        <w:rPr/>
+        <w:t>The results confirmed to a certain extent the view that cities and towns in England have an “identikit” feel, with the same sort of amenities available throughout the country. Clustering in 5 or in 3 groups didn’t really result in any noticeable difference. In the case of the 5 clusters, three of the clusters didn’t seem to really be distinguishable so the division in 3 clusters really did make sense, as predicted by the Elbow Method.</w:t>
+      </w:r>
+    </w:p>
+    <w:p>
+      <w:pPr>
+        <w:pStyle w:val="TextBody"/>
+        <w:spacing w:lineRule="auto" w:line="240"/>
+        <w:rPr/>
+      </w:pPr>
+      <w:r>
+        <w:rPr/>
+        <w:t xml:space="preserve">However, one of the clusters </w:t>
+      </w:r>
+      <w:r>
+        <w:rPr>
+          <w:rFonts w:eastAsia="NSimSun" w:cs="Mangal"/>
+          <w:color w:val="auto"/>
+          <w:kern w:val="2"/>
+          <w:sz w:val="24"/>
+          <w:szCs w:val="24"/>
+          <w:lang w:val="en-GB" w:eastAsia="zh-CN" w:bidi="hi-IN"/>
+        </w:rPr>
+        <w:t xml:space="preserve">was of towns for which there was very little FourSquare data, which was quite surprising, given the size of some of the localities. A close examination of the data revealed that the FourSquare data was very unreliable, with a very large number of important venues missing even in big cities where there appeared to be </w:t>
+      </w:r>
+      <w:r>
+        <w:rPr>
+          <w:rFonts w:eastAsia="NSimSun" w:cs="Mangal"/>
+          <w:color w:val="auto"/>
+          <w:kern w:val="2"/>
+          <w:sz w:val="24"/>
+          <w:szCs w:val="24"/>
+          <w:lang w:val="en-GB" w:eastAsia="zh-CN" w:bidi="hi-IN"/>
+        </w:rPr>
+        <w:t>a good amount of data.</w:t>
+      </w:r>
+    </w:p>
+    <w:p>
+      <w:pPr>
+        <w:pStyle w:val="TextBody"/>
+        <w:spacing w:lineRule="auto" w:line="240"/>
+        <w:rPr/>
+      </w:pPr>
+      <w:r>
+        <w:rPr>
+          <w:rFonts w:eastAsia="NSimSun" w:cs="Mangal"/>
+          <w:color w:val="auto"/>
+          <w:kern w:val="2"/>
+          <w:sz w:val="24"/>
+          <w:szCs w:val="24"/>
+          <w:lang w:val="en-GB" w:eastAsia="zh-CN" w:bidi="hi-IN"/>
+        </w:rPr>
+        <w:t>I</w:t>
+      </w:r>
+      <w:r>
+        <w:rPr>
+          <w:rFonts w:eastAsia="NSimSun" w:cs="Mangal"/>
+          <w:color w:val="auto"/>
+          <w:kern w:val="2"/>
+          <w:sz w:val="24"/>
+          <w:szCs w:val="24"/>
+          <w:lang w:val="en-GB" w:eastAsia="zh-CN" w:bidi="hi-IN"/>
+        </w:rPr>
+        <w:t>t therefore appears that FourSquare may not be the best place to gather venue data for this sort of analysis.</w:t>
+      </w:r>
+    </w:p>
+    <w:p>
+      <w:pPr>
+        <w:pStyle w:val="Heading1"/>
+        <w:numPr>
+          <w:ilvl w:val="0"/>
+          <w:numId w:val="2"/>
+        </w:numPr>
+        <w:spacing w:lineRule="auto" w:line="240"/>
+        <w:rPr/>
+      </w:pPr>
+      <w:r>
+        <w:rPr/>
+        <w:t>Conclusion</w:t>
+      </w:r>
+    </w:p>
+    <w:p>
+      <w:pPr>
+        <w:pStyle w:val="Normal"/>
+        <w:bidi w:val="0"/>
+        <w:spacing w:lineRule="auto" w:line="240"/>
+        <w:jc w:val="left"/>
+        <w:rPr/>
+      </w:pPr>
+      <w:r>
+        <w:rPr/>
+        <w:t>We started this report asking if c</w:t>
+      </w:r>
+      <w:r>
+        <w:rPr/>
+        <w:t xml:space="preserve">ities and towns in England are </w:t>
+      </w:r>
+      <w:r>
+        <w:rPr/>
+        <w:t>really</w:t>
+      </w:r>
+      <w:r>
+        <w:rPr/>
+        <w:t xml:space="preserve"> "identikit", bland city </w:t>
+      </w:r>
+      <w:r>
+        <w:rPr/>
+        <w:t>centres.</w:t>
+      </w:r>
+      <w:r>
+        <w:rPr/>
+        <w:t xml:space="preserve"> </w:t>
+      </w:r>
+      <w:r>
+        <w:rPr/>
+        <w:t>The answer to this seems to be yes, as far as venues such as shops, cafes etc. is concerned. However the FourSquare data was hopelessly incomplete, with very little in terms of landmarks and very incomplete data as regards shops and other amenities. Indeed for a number of cities there inexplicably appeared to be very little data indeed.</w:t>
+      </w:r>
+    </w:p>
+    <w:p>
+      <w:pPr>
+        <w:pStyle w:val="Normal"/>
+        <w:bidi w:val="0"/>
+        <w:spacing w:lineRule="auto" w:line="240"/>
+        <w:jc w:val="left"/>
+        <w:rPr/>
+      </w:pPr>
+      <w:r>
+        <w:rPr>
+          <w:rFonts w:eastAsia="NSimSun" w:cs="Mangal"/>
+          <w:color w:val="auto"/>
+          <w:kern w:val="2"/>
+          <w:sz w:val="24"/>
+          <w:szCs w:val="24"/>
+          <w:lang w:val="en-GB" w:eastAsia="zh-CN" w:bidi="hi-IN"/>
+        </w:rPr>
+        <w:t>S</w:t>
+      </w:r>
+      <w:r>
+        <w:rPr>
+          <w:rFonts w:eastAsia="NSimSun" w:cs="Mangal"/>
+          <w:color w:val="auto"/>
+          <w:kern w:val="2"/>
+          <w:sz w:val="24"/>
+          <w:szCs w:val="24"/>
+          <w:lang w:val="en-GB" w:eastAsia="zh-CN" w:bidi="hi-IN"/>
+        </w:rPr>
+        <w:t>o</w:t>
+      </w:r>
+      <w:r>
+        <w:rPr/>
+        <w:t xml:space="preserve"> where should a holidaymaker go if they want to have a good time? </w:t>
+      </w:r>
+      <w:r>
+        <w:rPr/>
+        <w:t xml:space="preserve">If you want to discover something new perhaps you should try one of the many cities for which FourSquare has no data. </w:t>
+      </w:r>
+      <w:r>
+        <w:rPr/>
+        <w:t xml:space="preserve">Which cities are best for "coffee culture"? </w:t>
+      </w:r>
+      <w:r>
+        <w:rPr/>
+        <w:t xml:space="preserve">The big ones such as London, Birmingham, Manchester, Leeds. </w:t>
+      </w:r>
+      <w:r>
+        <w:rPr/>
+        <w:t xml:space="preserve">Which are best for a more traditional feel? </w:t>
+      </w:r>
+      <w:r>
+        <w:rPr/>
+        <w:t>Smaller ones such as Bradford and Plymouth.</w:t>
+      </w:r>
+      <w:r>
+        <w:rPr/>
+        <w:t xml:space="preserve"> Is there some objective data that the general public (or tour operators) can use to make recommendations instead of relying on the often deceitful marketing material issued by the cities themselves or by the cities' tourist boards? Can we use data science to tell us whether it is worth visiting an English city without being disappointed or mislead by advertising? </w:t>
+      </w:r>
+      <w:r>
+        <w:rPr/>
+        <w:t>Only partially. Unfortunately the dataset we used (FourSquare) is woefully incomplete and cannot be relied upon fully for this task.</w:t>
+      </w:r>
+    </w:p>
+    <w:p>
+      <w:pPr>
+        <w:pStyle w:val="Heading1"/>
+        <w:numPr>
+          <w:ilvl w:val="0"/>
+          <w:numId w:val="2"/>
+        </w:numPr>
+        <w:spacing w:lineRule="auto" w:line="240" w:before="240" w:after="120"/>
         <w:rPr/>
       </w:pPr>
       <w:r>
@@ -755,9 +2712,451 @@
       <w:pgNumType w:fmt="decimal"/>
       <w:formProt w:val="false"/>
       <w:textDirection w:val="lrTb"/>
+      <w:docGrid w:type="default" w:linePitch="100" w:charSpace="0"/>
     </w:sectPr>
   </w:body>
 </w:document>
+</file>
+
+<file path=word/numbering.xml><?xml version="1.0" encoding="utf-8"?>
+<w:numbering xmlns:w="http://schemas.openxmlformats.org/wordprocessingml/2006/main" xmlns:o="urn:schemas-microsoft-com:office:office" xmlns:r="http://schemas.openxmlformats.org/officeDocument/2006/relationships" xmlns:v="urn:schemas-microsoft-com:vml">
+  <w:abstractNum w:abstractNumId="1">
+    <w:lvl w:ilvl="0">
+      <w:start w:val="1"/>
+      <w:pStyle w:val="Heading1"/>
+      <w:numFmt w:val="none"/>
+      <w:suff w:val="nothing"/>
+      <w:lvlText w:val=""/>
+      <w:lvlJc w:val="left"/>
+      <w:pPr>
+        <w:ind w:left="0" w:hanging="0"/>
+      </w:pPr>
+    </w:lvl>
+    <w:lvl w:ilvl="1">
+      <w:start w:val="1"/>
+      <w:numFmt w:val="none"/>
+      <w:suff w:val="nothing"/>
+      <w:lvlText w:val=""/>
+      <w:lvlJc w:val="left"/>
+      <w:pPr>
+        <w:ind w:left="0" w:hanging="0"/>
+      </w:pPr>
+    </w:lvl>
+    <w:lvl w:ilvl="2">
+      <w:start w:val="1"/>
+      <w:pStyle w:val="Heading3"/>
+      <w:numFmt w:val="none"/>
+      <w:suff w:val="nothing"/>
+      <w:lvlText w:val=""/>
+      <w:lvlJc w:val="left"/>
+      <w:pPr>
+        <w:ind w:left="0" w:hanging="0"/>
+      </w:pPr>
+    </w:lvl>
+    <w:lvl w:ilvl="3">
+      <w:start w:val="1"/>
+      <w:numFmt w:val="none"/>
+      <w:suff w:val="nothing"/>
+      <w:lvlText w:val=""/>
+      <w:lvlJc w:val="left"/>
+      <w:pPr>
+        <w:ind w:left="0" w:hanging="0"/>
+      </w:pPr>
+    </w:lvl>
+    <w:lvl w:ilvl="4">
+      <w:start w:val="1"/>
+      <w:numFmt w:val="none"/>
+      <w:suff w:val="nothing"/>
+      <w:lvlText w:val=""/>
+      <w:lvlJc w:val="left"/>
+      <w:pPr>
+        <w:ind w:left="0" w:hanging="0"/>
+      </w:pPr>
+    </w:lvl>
+    <w:lvl w:ilvl="5">
+      <w:start w:val="1"/>
+      <w:numFmt w:val="none"/>
+      <w:suff w:val="nothing"/>
+      <w:lvlText w:val=""/>
+      <w:lvlJc w:val="left"/>
+      <w:pPr>
+        <w:ind w:left="0" w:hanging="0"/>
+      </w:pPr>
+    </w:lvl>
+    <w:lvl w:ilvl="6">
+      <w:start w:val="1"/>
+      <w:numFmt w:val="none"/>
+      <w:suff w:val="nothing"/>
+      <w:lvlText w:val=""/>
+      <w:lvlJc w:val="left"/>
+      <w:pPr>
+        <w:ind w:left="0" w:hanging="0"/>
+      </w:pPr>
+    </w:lvl>
+    <w:lvl w:ilvl="7">
+      <w:start w:val="1"/>
+      <w:numFmt w:val="none"/>
+      <w:suff w:val="nothing"/>
+      <w:lvlText w:val=""/>
+      <w:lvlJc w:val="left"/>
+      <w:pPr>
+        <w:ind w:left="0" w:hanging="0"/>
+      </w:pPr>
+    </w:lvl>
+    <w:lvl w:ilvl="8">
+      <w:start w:val="1"/>
+      <w:numFmt w:val="none"/>
+      <w:suff w:val="nothing"/>
+      <w:lvlText w:val=""/>
+      <w:lvlJc w:val="left"/>
+      <w:pPr>
+        <w:ind w:left="0" w:hanging="0"/>
+      </w:pPr>
+    </w:lvl>
+  </w:abstractNum>
+  <w:abstractNum w:abstractNumId="2">
+    <w:lvl w:ilvl="0">
+      <w:start w:val="1"/>
+      <w:numFmt w:val="none"/>
+      <w:suff w:val="nothing"/>
+      <w:lvlText w:val=""/>
+      <w:lvlJc w:val="left"/>
+      <w:pPr>
+        <w:ind w:left="0" w:hanging="0"/>
+      </w:pPr>
+    </w:lvl>
+    <w:lvl w:ilvl="1">
+      <w:start w:val="1"/>
+      <w:numFmt w:val="none"/>
+      <w:suff w:val="nothing"/>
+      <w:lvlText w:val=""/>
+      <w:lvlJc w:val="left"/>
+      <w:pPr>
+        <w:ind w:left="0" w:hanging="0"/>
+      </w:pPr>
+    </w:lvl>
+    <w:lvl w:ilvl="2">
+      <w:start w:val="1"/>
+      <w:numFmt w:val="none"/>
+      <w:suff w:val="nothing"/>
+      <w:lvlText w:val=""/>
+      <w:lvlJc w:val="left"/>
+      <w:pPr>
+        <w:ind w:left="0" w:hanging="0"/>
+      </w:pPr>
+    </w:lvl>
+    <w:lvl w:ilvl="3">
+      <w:start w:val="1"/>
+      <w:numFmt w:val="none"/>
+      <w:suff w:val="nothing"/>
+      <w:lvlText w:val=""/>
+      <w:lvlJc w:val="left"/>
+      <w:pPr>
+        <w:ind w:left="0" w:hanging="0"/>
+      </w:pPr>
+    </w:lvl>
+    <w:lvl w:ilvl="4">
+      <w:start w:val="1"/>
+      <w:numFmt w:val="none"/>
+      <w:suff w:val="nothing"/>
+      <w:lvlText w:val=""/>
+      <w:lvlJc w:val="left"/>
+      <w:pPr>
+        <w:ind w:left="0" w:hanging="0"/>
+      </w:pPr>
+    </w:lvl>
+    <w:lvl w:ilvl="5">
+      <w:start w:val="1"/>
+      <w:numFmt w:val="none"/>
+      <w:suff w:val="nothing"/>
+      <w:lvlText w:val=""/>
+      <w:lvlJc w:val="left"/>
+      <w:pPr>
+        <w:ind w:left="0" w:hanging="0"/>
+      </w:pPr>
+    </w:lvl>
+    <w:lvl w:ilvl="6">
+      <w:start w:val="1"/>
+      <w:numFmt w:val="none"/>
+      <w:suff w:val="nothing"/>
+      <w:lvlText w:val=""/>
+      <w:lvlJc w:val="left"/>
+      <w:pPr>
+        <w:ind w:left="0" w:hanging="0"/>
+      </w:pPr>
+    </w:lvl>
+    <w:lvl w:ilvl="7">
+      <w:start w:val="1"/>
+      <w:numFmt w:val="none"/>
+      <w:suff w:val="nothing"/>
+      <w:lvlText w:val=""/>
+      <w:lvlJc w:val="left"/>
+      <w:pPr>
+        <w:ind w:left="0" w:hanging="0"/>
+      </w:pPr>
+    </w:lvl>
+    <w:lvl w:ilvl="8">
+      <w:start w:val="1"/>
+      <w:numFmt w:val="none"/>
+      <w:suff w:val="nothing"/>
+      <w:lvlText w:val=""/>
+      <w:lvlJc w:val="left"/>
+      <w:pPr>
+        <w:ind w:left="0" w:hanging="0"/>
+      </w:pPr>
+    </w:lvl>
+  </w:abstractNum>
+  <w:abstractNum w:abstractNumId="3">
+    <w:lvl w:ilvl="0">
+      <w:start w:val="1"/>
+      <w:numFmt w:val="decimal"/>
+      <w:lvlText w:val="%1."/>
+      <w:lvlJc w:val="left"/>
+      <w:pPr>
+        <w:tabs>
+          <w:tab w:val="num" w:pos="720"/>
+        </w:tabs>
+        <w:ind w:left="720" w:hanging="360"/>
+      </w:pPr>
+      <w:rPr/>
+    </w:lvl>
+    <w:lvl w:ilvl="1">
+      <w:start w:val="1"/>
+      <w:numFmt w:val="decimal"/>
+      <w:lvlText w:val="%2."/>
+      <w:lvlJc w:val="left"/>
+      <w:pPr>
+        <w:tabs>
+          <w:tab w:val="num" w:pos="1080"/>
+        </w:tabs>
+        <w:ind w:left="1080" w:hanging="360"/>
+      </w:pPr>
+      <w:rPr/>
+    </w:lvl>
+    <w:lvl w:ilvl="2">
+      <w:start w:val="1"/>
+      <w:numFmt w:val="decimal"/>
+      <w:lvlText w:val="%3."/>
+      <w:lvlJc w:val="left"/>
+      <w:pPr>
+        <w:tabs>
+          <w:tab w:val="num" w:pos="1440"/>
+        </w:tabs>
+        <w:ind w:left="1440" w:hanging="360"/>
+      </w:pPr>
+      <w:rPr/>
+    </w:lvl>
+    <w:lvl w:ilvl="3">
+      <w:start w:val="1"/>
+      <w:numFmt w:val="decimal"/>
+      <w:lvlText w:val="%4."/>
+      <w:lvlJc w:val="left"/>
+      <w:pPr>
+        <w:tabs>
+          <w:tab w:val="num" w:pos="1800"/>
+        </w:tabs>
+        <w:ind w:left="1800" w:hanging="360"/>
+      </w:pPr>
+      <w:rPr/>
+    </w:lvl>
+    <w:lvl w:ilvl="4">
+      <w:start w:val="1"/>
+      <w:numFmt w:val="decimal"/>
+      <w:lvlText w:val="%5."/>
+      <w:lvlJc w:val="left"/>
+      <w:pPr>
+        <w:tabs>
+          <w:tab w:val="num" w:pos="2160"/>
+        </w:tabs>
+        <w:ind w:left="2160" w:hanging="360"/>
+      </w:pPr>
+      <w:rPr/>
+    </w:lvl>
+    <w:lvl w:ilvl="5">
+      <w:start w:val="1"/>
+      <w:numFmt w:val="decimal"/>
+      <w:lvlText w:val="%6."/>
+      <w:lvlJc w:val="left"/>
+      <w:pPr>
+        <w:tabs>
+          <w:tab w:val="num" w:pos="2520"/>
+        </w:tabs>
+        <w:ind w:left="2520" w:hanging="360"/>
+      </w:pPr>
+      <w:rPr/>
+    </w:lvl>
+    <w:lvl w:ilvl="6">
+      <w:start w:val="1"/>
+      <w:numFmt w:val="decimal"/>
+      <w:lvlText w:val="%7."/>
+      <w:lvlJc w:val="left"/>
+      <w:pPr>
+        <w:tabs>
+          <w:tab w:val="num" w:pos="2880"/>
+        </w:tabs>
+        <w:ind w:left="2880" w:hanging="360"/>
+      </w:pPr>
+      <w:rPr/>
+    </w:lvl>
+    <w:lvl w:ilvl="7">
+      <w:start w:val="1"/>
+      <w:numFmt w:val="decimal"/>
+      <w:lvlText w:val="%8."/>
+      <w:lvlJc w:val="left"/>
+      <w:pPr>
+        <w:tabs>
+          <w:tab w:val="num" w:pos="3240"/>
+        </w:tabs>
+        <w:ind w:left="3240" w:hanging="360"/>
+      </w:pPr>
+      <w:rPr/>
+    </w:lvl>
+    <w:lvl w:ilvl="8">
+      <w:start w:val="1"/>
+      <w:numFmt w:val="decimal"/>
+      <w:lvlText w:val="%9."/>
+      <w:lvlJc w:val="left"/>
+      <w:pPr>
+        <w:tabs>
+          <w:tab w:val="num" w:pos="3600"/>
+        </w:tabs>
+        <w:ind w:left="3600" w:hanging="360"/>
+      </w:pPr>
+      <w:rPr/>
+    </w:lvl>
+  </w:abstractNum>
+  <w:abstractNum w:abstractNumId="4">
+    <w:lvl w:ilvl="0">
+      <w:start w:val="1"/>
+      <w:numFmt w:val="decimal"/>
+      <w:lvlText w:val="%1."/>
+      <w:lvlJc w:val="left"/>
+      <w:pPr>
+        <w:tabs>
+          <w:tab w:val="num" w:pos="720"/>
+        </w:tabs>
+        <w:ind w:left="720" w:hanging="360"/>
+      </w:pPr>
+      <w:rPr/>
+    </w:lvl>
+    <w:lvl w:ilvl="1">
+      <w:start w:val="1"/>
+      <w:numFmt w:val="decimal"/>
+      <w:lvlText w:val="%2."/>
+      <w:lvlJc w:val="left"/>
+      <w:pPr>
+        <w:tabs>
+          <w:tab w:val="num" w:pos="1080"/>
+        </w:tabs>
+        <w:ind w:left="1080" w:hanging="360"/>
+      </w:pPr>
+      <w:rPr/>
+    </w:lvl>
+    <w:lvl w:ilvl="2">
+      <w:start w:val="1"/>
+      <w:numFmt w:val="decimal"/>
+      <w:lvlText w:val="%3."/>
+      <w:lvlJc w:val="left"/>
+      <w:pPr>
+        <w:tabs>
+          <w:tab w:val="num" w:pos="1440"/>
+        </w:tabs>
+        <w:ind w:left="1440" w:hanging="360"/>
+      </w:pPr>
+      <w:rPr/>
+    </w:lvl>
+    <w:lvl w:ilvl="3">
+      <w:start w:val="1"/>
+      <w:numFmt w:val="decimal"/>
+      <w:lvlText w:val="%4."/>
+      <w:lvlJc w:val="left"/>
+      <w:pPr>
+        <w:tabs>
+          <w:tab w:val="num" w:pos="1800"/>
+        </w:tabs>
+        <w:ind w:left="1800" w:hanging="360"/>
+      </w:pPr>
+      <w:rPr/>
+    </w:lvl>
+    <w:lvl w:ilvl="4">
+      <w:start w:val="1"/>
+      <w:numFmt w:val="decimal"/>
+      <w:lvlText w:val="%5."/>
+      <w:lvlJc w:val="left"/>
+      <w:pPr>
+        <w:tabs>
+          <w:tab w:val="num" w:pos="2160"/>
+        </w:tabs>
+        <w:ind w:left="2160" w:hanging="360"/>
+      </w:pPr>
+      <w:rPr/>
+    </w:lvl>
+    <w:lvl w:ilvl="5">
+      <w:start w:val="1"/>
+      <w:numFmt w:val="decimal"/>
+      <w:lvlText w:val="%6."/>
+      <w:lvlJc w:val="left"/>
+      <w:pPr>
+        <w:tabs>
+          <w:tab w:val="num" w:pos="2520"/>
+        </w:tabs>
+        <w:ind w:left="2520" w:hanging="360"/>
+      </w:pPr>
+      <w:rPr/>
+    </w:lvl>
+    <w:lvl w:ilvl="6">
+      <w:start w:val="1"/>
+      <w:numFmt w:val="decimal"/>
+      <w:lvlText w:val="%7."/>
+      <w:lvlJc w:val="left"/>
+      <w:pPr>
+        <w:tabs>
+          <w:tab w:val="num" w:pos="2880"/>
+        </w:tabs>
+        <w:ind w:left="2880" w:hanging="360"/>
+      </w:pPr>
+      <w:rPr/>
+    </w:lvl>
+    <w:lvl w:ilvl="7">
+      <w:start w:val="1"/>
+      <w:numFmt w:val="decimal"/>
+      <w:lvlText w:val="%8."/>
+      <w:lvlJc w:val="left"/>
+      <w:pPr>
+        <w:tabs>
+          <w:tab w:val="num" w:pos="3240"/>
+        </w:tabs>
+        <w:ind w:left="3240" w:hanging="360"/>
+      </w:pPr>
+      <w:rPr/>
+    </w:lvl>
+    <w:lvl w:ilvl="8">
+      <w:start w:val="1"/>
+      <w:numFmt w:val="decimal"/>
+      <w:lvlText w:val="%9."/>
+      <w:lvlJc w:val="left"/>
+      <w:pPr>
+        <w:tabs>
+          <w:tab w:val="num" w:pos="3600"/>
+        </w:tabs>
+        <w:ind w:left="3600" w:hanging="360"/>
+      </w:pPr>
+      <w:rPr/>
+    </w:lvl>
+  </w:abstractNum>
+  <w:num w:numId="1">
+    <w:abstractNumId w:val="1"/>
+  </w:num>
+  <w:num w:numId="2">
+    <w:abstractNumId w:val="2"/>
+  </w:num>
+  <w:num w:numId="3">
+    <w:abstractNumId w:val="3"/>
+  </w:num>
+  <w:num w:numId="4">
+    <w:abstractNumId w:val="4"/>
+  </w:num>
+</w:numbering>
 </file>
 
 <file path=word/styles.xml><?xml version="1.0" encoding="utf-8"?>
@@ -767,15 +3166,13 @@
       <w:rPr>
         <w:rFonts w:ascii="Liberation Serif" w:hAnsi="Liberation Serif" w:eastAsia="NSimSun" w:cs="Mangal"/>
         <w:kern w:val="2"/>
-        <w:sz w:val="24"/>
+        <w:sz w:val="20"/>
         <w:szCs w:val="24"/>
         <w:lang w:val="en-GB" w:eastAsia="zh-CN" w:bidi="hi-IN"/>
       </w:rPr>
     </w:rPrDefault>
     <w:pPrDefault>
-      <w:pPr>
-        <w:widowControl/>
-      </w:pPr>
+      <w:pPr/>
     </w:pPrDefault>
   </w:docDefaults>
   <w:style w:type="paragraph" w:styleId="Normal">
@@ -784,15 +3181,65 @@
     <w:pPr>
       <w:widowControl/>
       <w:bidi w:val="0"/>
+      <w:jc w:val="left"/>
     </w:pPr>
     <w:rPr>
-      <w:rFonts w:ascii="Liberation Serif" w:hAnsi="Liberation Serif" w:eastAsia="NSimSun" w:cs="Mangal"/>
+      <w:rFonts w:ascii="Linux Biolinum G" w:hAnsi="Linux Biolinum G" w:eastAsia="NSimSun" w:cs="Mangal"/>
       <w:color w:val="auto"/>
       <w:kern w:val="2"/>
       <w:sz w:val="24"/>
       <w:szCs w:val="24"/>
       <w:lang w:val="en-GB" w:eastAsia="zh-CN" w:bidi="hi-IN"/>
     </w:rPr>
+  </w:style>
+  <w:style w:type="paragraph" w:styleId="Heading1">
+    <w:name w:val="Heading 1"/>
+    <w:basedOn w:val="Heading"/>
+    <w:next w:val="TextBody"/>
+    <w:qFormat/>
+    <w:pPr>
+      <w:numPr>
+        <w:ilvl w:val="0"/>
+        <w:numId w:val="1"/>
+      </w:numPr>
+      <w:spacing w:before="240" w:after="120"/>
+      <w:outlineLvl w:val="0"/>
+    </w:pPr>
+    <w:rPr>
+      <w:b/>
+      <w:bCs/>
+      <w:sz w:val="36"/>
+      <w:szCs w:val="36"/>
+    </w:rPr>
+  </w:style>
+  <w:style w:type="paragraph" w:styleId="Heading3">
+    <w:name w:val="Heading 3"/>
+    <w:basedOn w:val="Heading"/>
+    <w:next w:val="TextBody"/>
+    <w:qFormat/>
+    <w:pPr>
+      <w:spacing w:before="140" w:after="120"/>
+      <w:outlineLvl w:val="2"/>
+    </w:pPr>
+    <w:rPr>
+      <w:rFonts w:ascii="Liberation Serif" w:hAnsi="Liberation Serif" w:eastAsia="NSimSun" w:cs="Mangal"/>
+      <w:b/>
+      <w:bCs/>
+      <w:sz w:val="28"/>
+      <w:szCs w:val="28"/>
+    </w:rPr>
+  </w:style>
+  <w:style w:type="character" w:styleId="Bullets">
+    <w:name w:val="Bullets"/>
+    <w:qFormat/>
+    <w:rPr>
+      <w:rFonts w:ascii="OpenSymbol" w:hAnsi="OpenSymbol" w:eastAsia="OpenSymbol" w:cs="OpenSymbol"/>
+    </w:rPr>
+  </w:style>
+  <w:style w:type="character" w:styleId="NumberingSymbols">
+    <w:name w:val="Numbering Symbols"/>
+    <w:qFormat/>
+    <w:rPr/>
   </w:style>
   <w:style w:type="paragraph" w:styleId="Heading">
     <w:name w:val="Heading"/>
@@ -874,5 +3321,44 @@
       <w:bCs/>
     </w:rPr>
   </w:style>
+  <w:style w:type="paragraph" w:styleId="Title">
+    <w:name w:val="Title"/>
+    <w:basedOn w:val="Heading"/>
+    <w:next w:val="TextBody"/>
+    <w:qFormat/>
+    <w:pPr>
+      <w:jc w:val="center"/>
+    </w:pPr>
+    <w:rPr>
+      <w:b/>
+      <w:bCs/>
+      <w:sz w:val="56"/>
+      <w:szCs w:val="56"/>
+    </w:rPr>
+  </w:style>
+  <w:style w:type="paragraph" w:styleId="Subtitle">
+    <w:name w:val="Subtitle"/>
+    <w:basedOn w:val="Heading"/>
+    <w:next w:val="TextBody"/>
+    <w:qFormat/>
+    <w:pPr>
+      <w:spacing w:before="60" w:after="120"/>
+      <w:jc w:val="center"/>
+    </w:pPr>
+    <w:rPr>
+      <w:sz w:val="36"/>
+      <w:szCs w:val="36"/>
+    </w:rPr>
+  </w:style>
+  <w:style w:type="paragraph" w:styleId="Quotations">
+    <w:name w:val="Quotations"/>
+    <w:basedOn w:val="Normal"/>
+    <w:qFormat/>
+    <w:pPr>
+      <w:spacing w:before="0" w:after="283"/>
+      <w:ind w:left="567" w:right="567" w:hanging="0"/>
+    </w:pPr>
+    <w:rPr/>
+  </w:style>
 </w:styles>
 </file>